--- a/files/Resume - Ben Carman.docx
+++ b/files/Resume - Ben Carman.docx
@@ -2,14 +2,14 @@
 <file path=word/document.xml><?xml version="1.0" encoding="utf-8"?>
 <w:document xmlns:o="urn:schemas-microsoft-com:office:office" xmlns:r="http://schemas.openxmlformats.org/officeDocument/2006/relationships" xmlns:v="urn:schemas-microsoft-com:vml" xmlns:w="http://schemas.openxmlformats.org/wordprocessingml/2006/main" xmlns:w10="urn:schemas-microsoft-com:office:word" xmlns:wp="http://schemas.openxmlformats.org/drawingml/2006/wordprocessingDrawing" xmlns:wps="http://schemas.microsoft.com/office/word/2010/wordprocessingShape" xmlns:wpg="http://schemas.microsoft.com/office/word/2010/wordprocessingGroup" xmlns:mc="http://schemas.openxmlformats.org/markup-compatibility/2006" xmlns:wp14="http://schemas.microsoft.com/office/word/2010/wordprocessingDrawing" xmlns:w14="http://schemas.microsoft.com/office/word/2010/wordml" mc:Ignorable="w14 wp14">
   <w:body>
-    <w:p xmlns:wp14="http://schemas.microsoft.com/office/word/2010/wordml" wp14:textId="77777777">
+    <w:p>
       <w:pPr>
         <w:pStyle w:val="Normal"/>
-        <w:spacing w:before="0" w:after="0" w:line="264" w:lineRule="auto"/>
+        <w:spacing w:lineRule="auto" w:line="264" w:before="0" w:after="0"/>
         <w:ind w:right="302" w:hanging="0"/>
         <w:jc w:val="center"/>
         <w:rPr>
-          <w:rFonts w:ascii="Calibri" w:hAnsi="Calibri" w:eastAsia="Times New Roman" w:cs="Calibri" w:asciiTheme="minorHAnsi" w:hAnsiTheme="minorHAnsi" w:cstheme="minorHAnsi"/>
+          <w:rFonts w:ascii="Calibri" w:hAnsi="Calibri" w:eastAsia="Times New Roman" w:cs="Calibri" w:asciiTheme="minorHAnsi" w:cstheme="minorHAnsi" w:hAnsiTheme="minorHAnsi"/>
           <w:b/>
           <w:b/>
           <w:color w:val="auto"/>
@@ -19,9 +19,9 @@
       </w:pPr>
       <w:r>
         <w:rPr>
-          <w:rFonts w:ascii="Calibri" w:hAnsi="Calibri" w:eastAsia="Times New Roman" w:cs="Calibri" w:asciiTheme="minorAscii" w:hAnsiTheme="minorAscii" w:cstheme="minorAscii"/>
-          <w:b w:val="1"/>
-          <w:bCs w:val="1"/>
+          <w:rFonts w:eastAsia="Times New Roman" w:cs="Calibri" w:ascii="Calibri" w:hAnsi="Calibri" w:asciiTheme="minorAscii" w:cstheme="minorAscii" w:hAnsiTheme="minorAscii"/>
+          <w:b/>
+          <w:bCs/>
           <w:color w:val="auto"/>
           <w:sz w:val="56"/>
           <w:szCs w:val="56"/>
@@ -29,33 +29,28 @@
         <w:t>Ben Carman</w:t>
       </w:r>
     </w:p>
-    <w:p xmlns:wp14="http://schemas.microsoft.com/office/word/2010/wordml" wp14:textId="516E240A">
+    <w:p>
       <w:pPr>
         <w:pStyle w:val="Normal"/>
-        <w:spacing w:before="0" w:after="0" w:line="264" w:lineRule="auto"/>
+        <w:spacing w:lineRule="auto" w:line="264" w:before="0" w:after="0"/>
         <w:ind w:right="302" w:hanging="0"/>
         <w:jc w:val="center"/>
-        <w:rPr>
-          <w:rFonts w:ascii="Calibri" w:hAnsi="Calibri" w:eastAsia="Times New Roman" w:cs="Calibri" w:asciiTheme="minorAscii" w:hAnsiTheme="minorAscii" w:cstheme="minorAscii"/>
-          <w:color w:val="auto"/>
-          <w:sz w:val="22"/>
-          <w:szCs w:val="22"/>
-        </w:rPr>
-      </w:pPr>
-      <w:r>
-        <w:rPr>
-          <w:rFonts w:ascii="Calibri" w:hAnsi="Calibri" w:eastAsia="Times New Roman" w:cs="Calibri" w:asciiTheme="minorAscii" w:hAnsiTheme="minorAscii" w:cstheme="minorAscii"/>
+        <w:rPr/>
+      </w:pPr>
+      <w:r>
+        <w:rPr>
+          <w:rFonts w:eastAsia="Times New Roman" w:cs="Calibri" w:ascii="Calibri" w:hAnsi="Calibri" w:asciiTheme="minorAscii" w:cstheme="minorAscii" w:hAnsiTheme="minorAscii"/>
           <w:color w:val="auto"/>
           <w:sz w:val="22"/>
           <w:szCs w:val="22"/>
         </w:rPr>
         <w:t xml:space="preserve"> </w:t>
       </w:r>
-      <w:hyperlink r:id="Rcde39399154645c6">
+      <w:hyperlink r:id="rId2">
         <w:r>
           <w:rPr>
             <w:rStyle w:val="InternetLink"/>
-            <w:rFonts w:ascii="Calibri" w:hAnsi="Calibri" w:eastAsia="Times New Roman" w:cs="Calibri" w:asciiTheme="minorAscii" w:hAnsiTheme="minorAscii" w:cstheme="minorAscii"/>
+            <w:rFonts w:eastAsia="Times New Roman" w:cs="Calibri" w:ascii="Calibri" w:hAnsi="Calibri" w:asciiTheme="minorAscii" w:cstheme="minorAscii" w:hAnsiTheme="minorAscii"/>
             <w:color w:val="auto"/>
             <w:sz w:val="22"/>
             <w:szCs w:val="22"/>
@@ -66,7 +61,7 @@
       </w:hyperlink>
       <w:r>
         <w:rPr>
-          <w:rFonts w:ascii="Calibri" w:hAnsi="Calibri" w:eastAsia="Times New Roman" w:cs="Calibri" w:asciiTheme="minorAscii" w:hAnsiTheme="minorAscii" w:cstheme="minorAscii"/>
+          <w:rFonts w:eastAsia="Times New Roman" w:cs="Calibri" w:ascii="Calibri" w:hAnsi="Calibri" w:asciiTheme="minorAscii" w:cstheme="minorAscii" w:hAnsiTheme="minorAscii"/>
           <w:color w:val="auto"/>
           <w:sz w:val="22"/>
           <w:szCs w:val="22"/>
@@ -76,7 +71,7 @@
       <w:r>
         <w:rPr>
           <w:rStyle w:val="InternetLink"/>
-          <w:rFonts w:ascii="Calibri" w:hAnsi="Calibri" w:cs="Calibri" w:asciiTheme="minorAscii" w:hAnsiTheme="minorAscii" w:cstheme="minorAscii"/>
+          <w:rFonts w:cs="Calibri" w:ascii="Calibri" w:hAnsi="Calibri" w:asciiTheme="minorAscii" w:cstheme="minorAscii" w:hAnsiTheme="minorAscii"/>
           <w:color w:val="auto"/>
           <w:sz w:val="22"/>
           <w:szCs w:val="22"/>
@@ -84,45 +79,74 @@
         </w:rPr>
         <w:t xml:space="preserve"> </w:t>
       </w:r>
-      <w:hyperlink r:id="R252e7e8859404855">
+      <w:hyperlink r:id="rId3">
         <w:r>
           <w:rPr>
             <w:rStyle w:val="InternetLink"/>
-            <w:rFonts w:ascii="Calibri" w:hAnsi="Calibri" w:cs="Calibri" w:asciiTheme="minorAscii" w:hAnsiTheme="minorAscii" w:cstheme="minorAscii"/>
+            <w:rFonts w:cs="Calibri" w:ascii="Calibri" w:hAnsi="Calibri" w:asciiTheme="minorAscii" w:cstheme="minorAscii" w:hAnsiTheme="minorAscii"/>
             <w:color w:val="auto"/>
             <w:sz w:val="22"/>
             <w:szCs w:val="22"/>
             <w:u w:val="none"/>
           </w:rPr>
-          <w:t>https://github.com/benthecarman</w:t>
+          <w:t>https:/</w:t>
         </w:r>
       </w:hyperlink>
-      <w:bookmarkStart w:name="_ymi089liagec" w:id="0"/>
-      <w:bookmarkEnd w:id="0"/>
+      <w:r>
+        <w:rPr>
+          <w:rStyle w:val="InternetLink"/>
+          <w:rFonts w:cs="Calibri" w:ascii="Calibri" w:hAnsi="Calibri" w:asciiTheme="minorAscii" w:cstheme="minorAscii" w:hAnsiTheme="minorAscii"/>
+          <w:color w:val="auto"/>
+          <w:sz w:val="22"/>
+          <w:szCs w:val="22"/>
+          <w:u w:val="none"/>
+        </w:rPr>
+        <w:t>/</w:t>
+      </w:r>
+      <w:r>
+        <w:rPr>
+          <w:rStyle w:val="InternetLink"/>
+          <w:rFonts w:cs="Calibri" w:ascii="Calibri" w:hAnsi="Calibri" w:asciiTheme="minorAscii" w:cstheme="minorAscii" w:hAnsiTheme="minorAscii"/>
+          <w:color w:val="auto"/>
+          <w:sz w:val="22"/>
+          <w:szCs w:val="22"/>
+          <w:u w:val="none"/>
+        </w:rPr>
+        <w:t>benthecarman.com</w:t>
+      </w:r>
     </w:p>
-    <w:p xmlns:wp14="http://schemas.microsoft.com/office/word/2010/wordml" wp14:textId="6CC0B1B3">
+    <w:p>
       <w:pPr>
         <w:pStyle w:val="Normal"/>
-        <w:spacing w:before="0" w:after="0" w:line="264" w:lineRule="auto"/>
+        <w:spacing w:lineRule="auto" w:line="264" w:before="0" w:after="0"/>
         <w:ind w:right="302" w:hanging="0"/>
         <w:jc w:val="center"/>
         <w:rPr>
           <w:rStyle w:val="InternetLink"/>
-          <w:rFonts w:ascii="Calibri" w:hAnsi="Calibri" w:cs="Calibri" w:asciiTheme="minorAscii" w:hAnsiTheme="minorAscii" w:cstheme="minorAscii"/>
+          <w:rFonts w:ascii="Calibri" w:hAnsi="Calibri" w:cs="Calibri" w:asciiTheme="minorAscii" w:cstheme="minorAscii" w:hAnsiTheme="minorAscii"/>
           <w:color w:val="auto"/>
           <w:sz w:val="22"/>
           <w:szCs w:val="22"/>
           <w:u w:val="none"/>
         </w:rPr>
       </w:pPr>
+      <w:r>
+        <w:rPr>
+          <w:rFonts w:cs="Calibri" w:cstheme="minorAscii" w:ascii="Calibri" w:hAnsi="Calibri"/>
+          <w:color w:val="auto"/>
+          <w:sz w:val="22"/>
+          <w:szCs w:val="22"/>
+          <w:u w:val="none"/>
+        </w:rPr>
+      </w:r>
     </w:p>
-    <w:p xmlns:wp14="http://schemas.microsoft.com/office/word/2010/wordml" wp14:textId="77777777">
+    <w:p>
       <w:pPr>
         <w:pStyle w:val="Normal"/>
-        <w:spacing w:before="0" w:after="0" w:line="264" w:lineRule="auto"/>
+        <w:spacing w:lineRule="auto" w:line="264" w:before="0" w:after="0"/>
         <w:ind w:right="302" w:hanging="0"/>
         <w:rPr>
-          <w:rFonts w:ascii="Calibri" w:hAnsi="Calibri" w:cs="Calibri" w:asciiTheme="minorHAnsi" w:hAnsiTheme="minorHAnsi" w:cstheme="minorHAnsi"/>
+          <w:rFonts w:ascii="Calibri" w:hAnsi="Calibri" w:cs="Calibri" w:asciiTheme="minorHAnsi" w:cstheme="minorHAnsi" w:hAnsiTheme="minorHAnsi"/>
           <w:b/>
           <w:b/>
           <w:color w:val="auto"/>
@@ -132,7 +156,7 @@
       </w:pPr>
       <w:r>
         <w:rPr>
-          <w:rFonts w:ascii="Calibri" w:hAnsi="Calibri" w:cs="Calibri" w:asciiTheme="minorHAnsi" w:hAnsiTheme="minorHAnsi" w:cstheme="minorHAnsi"/>
+          <w:rFonts w:cs="Calibri" w:ascii="Calibri" w:hAnsi="Calibri" w:asciiTheme="minorHAnsi" w:cstheme="minorHAnsi" w:hAnsiTheme="minorHAnsi"/>
           <w:b/>
           <w:color w:val="auto"/>
           <w:sz w:val="22"/>
@@ -141,40 +165,31 @@
         <w:t>EDUCATION</w:t>
       </w:r>
     </w:p>
-    <w:p xmlns:wp14="http://schemas.microsoft.com/office/word/2010/wordml" wp14:textId="77777777">
+    <w:p>
       <w:pPr>
         <w:pStyle w:val="Normal"/>
-        <w:spacing w:line="264" w:lineRule="auto"/>
-        <w:rPr>
-          <w:rFonts w:ascii="Calibri" w:hAnsi="Calibri" w:cs="Calibri" w:asciiTheme="minorHAnsi" w:hAnsiTheme="minorHAnsi" w:cstheme="minorHAnsi"/>
-          <w:color w:val="auto"/>
-          <w:sz w:val="22"/>
-          <w:szCs w:val="22"/>
-        </w:rPr>
-      </w:pPr>
-      <w:r>
-        <w:rPr>
-          <w:rFonts w:ascii="Calibri" w:hAnsi="Calibri" w:cs="Calibri" w:asciiTheme="minorHAnsi" w:hAnsiTheme="minorHAnsi" w:cstheme="minorHAnsi"/>
+        <w:spacing w:lineRule="auto" w:line="264"/>
+        <w:rPr>
+          <w:rFonts w:ascii="Calibri" w:hAnsi="Calibri" w:cs="Calibri" w:asciiTheme="minorHAnsi" w:cstheme="minorHAnsi" w:hAnsiTheme="minorHAnsi"/>
+          <w:color w:val="auto"/>
+          <w:sz w:val="22"/>
+          <w:szCs w:val="22"/>
+        </w:rPr>
+      </w:pPr>
+      <w:r>
+        <w:rPr>
+          <w:rFonts w:cs="Calibri" w:ascii="Calibri" w:hAnsi="Calibri" w:asciiTheme="minorHAnsi" w:cstheme="minorHAnsi" w:hAnsiTheme="minorHAnsi"/>
           <w:b/>
           <w:color w:val="auto"/>
           <w:sz w:val="22"/>
           <w:szCs w:val="22"/>
         </w:rPr>
         <w:tab/>
-      </w:r>
-      <w:r>
-        <w:rPr>
-          <w:rFonts w:ascii="Calibri" w:hAnsi="Calibri" w:cs="Calibri" w:asciiTheme="minorHAnsi" w:hAnsiTheme="minorHAnsi" w:cstheme="minorHAnsi"/>
-          <w:b/>
-          <w:color w:val="auto"/>
-          <w:sz w:val="22"/>
-          <w:szCs w:val="22"/>
-        </w:rPr>
         <w:t xml:space="preserve">Iowa State University </w:t>
       </w:r>
       <w:r>
         <w:rPr>
-          <w:rFonts w:ascii="Calibri" w:hAnsi="Calibri" w:cs="Calibri" w:asciiTheme="minorHAnsi" w:hAnsiTheme="minorHAnsi" w:cstheme="minorHAnsi"/>
+          <w:rFonts w:cs="Calibri" w:ascii="Calibri" w:hAnsi="Calibri" w:asciiTheme="minorHAnsi" w:cstheme="minorHAnsi" w:hAnsiTheme="minorHAnsi"/>
           <w:color w:val="auto"/>
           <w:sz w:val="22"/>
           <w:szCs w:val="22"/>
@@ -182,279 +197,229 @@
         <w:t>Ames, IA</w:t>
       </w:r>
     </w:p>
-    <w:p xmlns:wp14="http://schemas.microsoft.com/office/word/2010/wordml" wp14:textId="77777777">
-      <w:pPr>
-        <w:pStyle w:val="ListParagraph"/>
-        <w:numPr>
-          <w:ilvl w:val="0"/>
-          <w:numId w:val="1"/>
-        </w:numPr>
-        <w:spacing w:line="264" w:lineRule="auto"/>
-        <w:rPr>
-          <w:rFonts w:ascii="Calibri" w:hAnsi="Calibri" w:cs="Calibri" w:asciiTheme="minorHAnsi" w:hAnsiTheme="minorHAnsi" w:cstheme="minorHAnsi"/>
-          <w:color w:val="auto"/>
-          <w:sz w:val="22"/>
-          <w:szCs w:val="22"/>
-        </w:rPr>
-      </w:pPr>
-      <w:r>
-        <w:rPr>
-          <w:rFonts w:ascii="Calibri" w:hAnsi="Calibri" w:cs="Calibri" w:asciiTheme="minorHAnsi" w:hAnsiTheme="minorHAnsi" w:cstheme="minorHAnsi"/>
-          <w:color w:val="auto"/>
-          <w:sz w:val="22"/>
-          <w:szCs w:val="22"/>
-        </w:rPr>
-        <w:t>BS in Computer Science</w:t>
-      </w:r>
-    </w:p>
-    <w:p xmlns:wp14="http://schemas.microsoft.com/office/word/2010/wordml" wp14:textId="77777777">
-      <w:pPr>
-        <w:pStyle w:val="ListParagraph"/>
-        <w:numPr>
-          <w:ilvl w:val="0"/>
-          <w:numId w:val="1"/>
-        </w:numPr>
-        <w:spacing w:line="264" w:lineRule="auto"/>
-        <w:rPr/>
-      </w:pPr>
-      <w:r>
-        <w:rPr>
-          <w:rFonts w:ascii="Calibri" w:hAnsi="Calibri" w:cs="Calibri" w:asciiTheme="minorHAnsi" w:hAnsiTheme="minorHAnsi" w:cstheme="minorHAnsi"/>
-          <w:color w:val="auto"/>
-          <w:sz w:val="22"/>
-          <w:szCs w:val="22"/>
-        </w:rPr>
-        <w:t>Expected Graduation Fall 2019</w:t>
-      </w:r>
-    </w:p>
-    <w:p xmlns:wp14="http://schemas.microsoft.com/office/word/2010/wordml" wp14:textId="77777777">
-      <w:pPr>
-        <w:pStyle w:val="ListParagraph"/>
-        <w:numPr>
-          <w:ilvl w:val="0"/>
-          <w:numId w:val="1"/>
-        </w:numPr>
-        <w:spacing w:line="264" w:lineRule="auto"/>
-        <w:rPr/>
-      </w:pPr>
-      <w:r>
-        <w:rPr>
-          <w:rFonts w:ascii="Calibri" w:hAnsi="Calibri" w:cs="Calibri" w:asciiTheme="minorAscii" w:hAnsiTheme="minorAscii" w:cstheme="minorAscii"/>
-          <w:color w:val="auto"/>
-          <w:sz w:val="22"/>
-          <w:szCs w:val="22"/>
-        </w:rPr>
-        <w:t xml:space="preserve">Relevant Coursework: Numerous classes </w:t>
-      </w:r>
-      <w:r>
-        <w:rPr>
-          <w:rFonts w:ascii="Calibri" w:hAnsi="Calibri" w:cs="Calibri" w:asciiTheme="minorAscii" w:hAnsiTheme="minorAscii" w:cstheme="minorAscii"/>
-          <w:color w:val="auto"/>
-          <w:sz w:val="22"/>
-          <w:szCs w:val="22"/>
-        </w:rPr>
-        <w:t>studying</w:t>
-      </w:r>
-      <w:r>
-        <w:rPr>
-          <w:rFonts w:ascii="Calibri" w:hAnsi="Calibri" w:cs="Calibri" w:asciiTheme="minorAscii" w:hAnsiTheme="minorAscii" w:cstheme="minorAscii"/>
-          <w:color w:val="auto"/>
-          <w:sz w:val="22"/>
-          <w:szCs w:val="22"/>
-        </w:rPr>
-        <w:t xml:space="preserve"> Java, algorithms, and databases</w:t>
-      </w:r>
-    </w:p>
-    <w:p xmlns:wp14="http://schemas.microsoft.com/office/word/2010/wordml" wp14:textId="5E12B089">
-      <w:pPr>
-        <w:pStyle w:val="Normal"/>
-        <w:spacing w:line="264" w:lineRule="auto"/>
-        <w:rPr>
-          <w:rFonts w:ascii="Calibri" w:hAnsi="Calibri" w:cs="Calibri" w:asciiTheme="minorAscii" w:hAnsiTheme="minorAscii" w:cstheme="minorAscii"/>
-          <w:b w:val="1"/>
-          <w:bCs w:val="1"/>
-          <w:color w:val="auto"/>
-          <w:sz w:val="22"/>
-          <w:szCs w:val="22"/>
-        </w:rPr>
-      </w:pPr>
-    </w:p>
-    <w:p xmlns:wp14="http://schemas.microsoft.com/office/word/2010/wordml" wp14:textId="1F49308D">
-      <w:pPr>
-        <w:pStyle w:val="Normal"/>
-        <w:spacing w:line="264" w:lineRule="auto"/>
-        <w:rPr>
-          <w:rFonts w:ascii="Calibri" w:hAnsi="Calibri" w:cs="Calibri" w:asciiTheme="minorAscii" w:hAnsiTheme="minorAscii" w:cstheme="minorAscii"/>
-          <w:b w:val="1"/>
-          <w:bCs w:val="1"/>
-          <w:color w:val="auto"/>
-          <w:sz w:val="22"/>
-          <w:szCs w:val="22"/>
-        </w:rPr>
-      </w:pPr>
-      <w:r>
-        <w:rPr>
-          <w:rFonts w:ascii="Calibri" w:hAnsi="Calibri" w:cs="Calibri" w:asciiTheme="minorAscii" w:hAnsiTheme="minorAscii" w:cstheme="minorAscii"/>
-          <w:b w:val="1"/>
-          <w:bCs w:val="1"/>
-          <w:color w:val="auto"/>
-          <w:sz w:val="22"/>
-          <w:szCs w:val="22"/>
-        </w:rPr>
-        <w:t>PROJECTS</w:t>
-      </w:r>
-    </w:p>
-    <w:p xmlns:wp14="http://schemas.microsoft.com/office/word/2010/wordml" wp14:textId="1202D98F">
+    <w:p>
       <w:pPr>
         <w:pStyle w:val="ListParagraph"/>
         <w:numPr>
           <w:ilvl w:val="0"/>
           <w:numId w:val="2"/>
         </w:numPr>
-        <w:spacing w:line="264" w:lineRule="auto"/>
-        <w:rPr/>
-      </w:pPr>
-      <w:r>
-        <w:rPr>
-          <w:rFonts w:ascii="Calibri" w:hAnsi="Calibri" w:cs="Calibri" w:asciiTheme="minorAscii" w:hAnsiTheme="minorAscii" w:cstheme="minorAscii"/>
-          <w:b w:val="1"/>
-          <w:bCs w:val="1"/>
-          <w:color w:val="auto"/>
-          <w:sz w:val="22"/>
-          <w:szCs w:val="22"/>
-        </w:rPr>
-        <w:t xml:space="preserve">Open Source </w:t>
-      </w:r>
-      <w:r>
-        <w:rPr>
-          <w:rFonts w:ascii="Calibri" w:hAnsi="Calibri" w:eastAsia="Times New Roman" w:cs="Calibri" w:asciiTheme="minorAscii" w:hAnsiTheme="minorAscii" w:cstheme="minorAscii"/>
-          <w:b w:val="0"/>
-          <w:bCs w:val="0"/>
-          <w:color w:val="auto"/>
-          <w:sz w:val="22"/>
-          <w:szCs w:val="22"/>
-        </w:rPr>
-        <w:t xml:space="preserve">— </w:t>
-      </w:r>
-      <w:r>
-        <w:rPr>
-          <w:rFonts w:ascii="Calibri" w:hAnsi="Calibri" w:eastAsia="Times New Roman" w:cs="Calibri" w:asciiTheme="minorAscii" w:hAnsiTheme="minorAscii" w:cstheme="minorAscii"/>
-          <w:b w:val="0"/>
-          <w:bCs w:val="0"/>
-          <w:color w:val="auto"/>
-          <w:sz w:val="22"/>
-          <w:szCs w:val="22"/>
-        </w:rPr>
-        <w:t>Worked on multiple open source projects such as Wasabi Wallet, Bitcoin Core, and Raspiblitz</w:t>
+        <w:spacing w:lineRule="auto" w:line="264"/>
+        <w:rPr>
+          <w:rFonts w:ascii="Calibri" w:hAnsi="Calibri" w:cs="Calibri" w:asciiTheme="minorHAnsi" w:cstheme="minorHAnsi" w:hAnsiTheme="minorHAnsi"/>
+          <w:color w:val="auto"/>
+          <w:sz w:val="22"/>
+          <w:szCs w:val="22"/>
+        </w:rPr>
+      </w:pPr>
+      <w:r>
+        <w:rPr>
+          <w:rFonts w:cs="Calibri" w:ascii="Calibri" w:hAnsi="Calibri" w:asciiTheme="minorHAnsi" w:cstheme="minorHAnsi" w:hAnsiTheme="minorHAnsi"/>
+          <w:color w:val="auto"/>
+          <w:sz w:val="22"/>
+          <w:szCs w:val="22"/>
+        </w:rPr>
+        <w:t>BS in Computer Science</w:t>
       </w:r>
     </w:p>
-    <w:p xmlns:wp14="http://schemas.microsoft.com/office/word/2010/wordml" wp14:textId="273CF898">
+    <w:p>
       <w:pPr>
         <w:pStyle w:val="ListParagraph"/>
         <w:numPr>
           <w:ilvl w:val="0"/>
           <w:numId w:val="2"/>
         </w:numPr>
-        <w:spacing w:line="264" w:lineRule="auto"/>
+        <w:spacing w:lineRule="auto" w:line="264"/>
         <w:rPr/>
       </w:pPr>
       <w:r>
         <w:rPr>
-          <w:rFonts w:ascii="Calibri" w:hAnsi="Calibri" w:eastAsia="Times New Roman" w:cs="Calibri" w:asciiTheme="minorAscii" w:hAnsiTheme="minorAscii" w:cstheme="minorAscii"/>
-          <w:b w:val="1"/>
-          <w:bCs w:val="1"/>
-          <w:color w:val="auto"/>
-          <w:sz w:val="22"/>
-          <w:szCs w:val="22"/>
-        </w:rPr>
-        <w:t xml:space="preserve">Lightning Rod </w:t>
-      </w:r>
-      <w:r>
-        <w:rPr>
-          <w:rFonts w:ascii="Calibri" w:hAnsi="Calibri" w:eastAsia="Times New Roman" w:cs="Calibri" w:asciiTheme="minorAscii" w:hAnsiTheme="minorAscii" w:cstheme="minorAscii"/>
-          <w:b w:val="0"/>
-          <w:bCs w:val="0"/>
-          <w:color w:val="auto"/>
-          <w:sz w:val="22"/>
-          <w:szCs w:val="22"/>
-        </w:rPr>
-        <w:t xml:space="preserve">— Application that allows users to connect their Bitcoin lightning node to </w:t>
-      </w:r>
-      <w:r>
-        <w:rPr>
-          <w:rFonts w:ascii="Calibri" w:hAnsi="Calibri" w:eastAsia="Times New Roman" w:cs="Calibri" w:asciiTheme="minorAscii" w:hAnsiTheme="minorAscii" w:cstheme="minorAscii"/>
-          <w:b w:val="0"/>
-          <w:bCs w:val="0"/>
-          <w:color w:val="auto"/>
-          <w:sz w:val="22"/>
-          <w:szCs w:val="22"/>
-        </w:rPr>
-        <w:t>an</w:t>
-      </w:r>
-      <w:r>
-        <w:rPr>
-          <w:rFonts w:ascii="Calibri" w:hAnsi="Calibri" w:eastAsia="Times New Roman" w:cs="Calibri" w:asciiTheme="minorAscii" w:hAnsiTheme="minorAscii" w:cstheme="minorAscii"/>
-          <w:b w:val="0"/>
-          <w:bCs w:val="0"/>
-          <w:color w:val="auto"/>
-          <w:sz w:val="22"/>
-          <w:szCs w:val="22"/>
-        </w:rPr>
-        <w:t>other</w:t>
-      </w:r>
-      <w:r>
-        <w:rPr>
-          <w:rFonts w:ascii="Calibri" w:hAnsi="Calibri" w:eastAsia="Times New Roman" w:cs="Calibri" w:asciiTheme="minorAscii" w:hAnsiTheme="minorAscii" w:cstheme="minorAscii"/>
-          <w:b w:val="0"/>
-          <w:bCs w:val="0"/>
-          <w:color w:val="auto"/>
-          <w:sz w:val="22"/>
-          <w:szCs w:val="22"/>
-        </w:rPr>
-        <w:t xml:space="preserve"> user’s full node</w:t>
+          <w:rFonts w:cs="Calibri" w:ascii="Calibri" w:hAnsi="Calibri" w:asciiTheme="minorHAnsi" w:cstheme="minorHAnsi" w:hAnsiTheme="minorHAnsi"/>
+          <w:color w:val="auto"/>
+          <w:sz w:val="22"/>
+          <w:szCs w:val="22"/>
+        </w:rPr>
+        <w:t>Expected Graduation Fall 2019</w:t>
       </w:r>
     </w:p>
-    <w:p xmlns:wp14="http://schemas.microsoft.com/office/word/2010/wordml" wp14:textId="77777777">
+    <w:p>
       <w:pPr>
         <w:pStyle w:val="ListParagraph"/>
         <w:numPr>
           <w:ilvl w:val="0"/>
           <w:numId w:val="2"/>
         </w:numPr>
-        <w:spacing w:line="264" w:lineRule="auto"/>
-        <w:rPr>
-          <w:rFonts w:ascii="Calibri" w:hAnsi="Calibri" w:eastAsia="Times New Roman" w:cs="Calibri" w:asciiTheme="minorHAnsi" w:hAnsiTheme="minorHAnsi" w:cstheme="minorHAnsi"/>
+        <w:spacing w:lineRule="auto" w:line="264"/>
+        <w:rPr/>
+      </w:pPr>
+      <w:r>
+        <w:rPr>
+          <w:rFonts w:cs="Calibri" w:ascii="Calibri" w:hAnsi="Calibri" w:asciiTheme="minorAscii" w:cstheme="minorAscii" w:hAnsiTheme="minorAscii"/>
+          <w:color w:val="auto"/>
+          <w:sz w:val="22"/>
+          <w:szCs w:val="22"/>
+        </w:rPr>
+        <w:t>Relevant Coursework: Numerous classes studying Java, algorithms, and databases</w:t>
+      </w:r>
+    </w:p>
+    <w:p>
+      <w:pPr>
+        <w:pStyle w:val="Normal"/>
+        <w:spacing w:lineRule="auto" w:line="264"/>
+        <w:rPr>
+          <w:rFonts w:ascii="Calibri" w:hAnsi="Calibri" w:cs="Calibri" w:asciiTheme="minorAscii" w:cstheme="minorAscii" w:hAnsiTheme="minorAscii"/>
           <w:b/>
           <w:b/>
-          <w:color w:val="auto"/>
-          <w:sz w:val="22"/>
-          <w:szCs w:val="22"/>
-        </w:rPr>
-      </w:pPr>
-      <w:r>
-        <w:rPr>
-          <w:rFonts w:ascii="Calibri" w:hAnsi="Calibri" w:cs="Calibri" w:asciiTheme="minorHAnsi" w:hAnsiTheme="minorHAnsi" w:cstheme="minorHAnsi"/>
+          <w:bCs/>
+          <w:color w:val="auto"/>
+          <w:sz w:val="22"/>
+          <w:szCs w:val="22"/>
+        </w:rPr>
+      </w:pPr>
+      <w:r>
+        <w:rPr>
+          <w:rFonts w:cs="Calibri" w:cstheme="minorAscii" w:ascii="Calibri" w:hAnsi="Calibri"/>
           <w:b/>
+          <w:bCs/>
+          <w:color w:val="auto"/>
+          <w:sz w:val="22"/>
+          <w:szCs w:val="22"/>
+        </w:rPr>
+      </w:r>
+    </w:p>
+    <w:p>
+      <w:pPr>
+        <w:pStyle w:val="Normal"/>
+        <w:spacing w:lineRule="auto" w:line="264"/>
+        <w:rPr>
+          <w:rFonts w:ascii="Calibri" w:hAnsi="Calibri" w:cs="Calibri" w:asciiTheme="minorAscii" w:cstheme="minorAscii" w:hAnsiTheme="minorAscii"/>
+          <w:b/>
+          <w:b/>
+          <w:bCs/>
+          <w:color w:val="auto"/>
+          <w:sz w:val="22"/>
+          <w:szCs w:val="22"/>
+        </w:rPr>
+      </w:pPr>
+      <w:r>
+        <w:rPr>
+          <w:rFonts w:cs="Calibri" w:ascii="Calibri" w:hAnsi="Calibri" w:asciiTheme="minorAscii" w:cstheme="minorAscii" w:hAnsiTheme="minorAscii"/>
+          <w:b/>
+          <w:bCs/>
+          <w:color w:val="auto"/>
+          <w:sz w:val="22"/>
+          <w:szCs w:val="22"/>
+        </w:rPr>
+        <w:t>PROJECTS</w:t>
+      </w:r>
+    </w:p>
+    <w:p>
+      <w:pPr>
+        <w:pStyle w:val="ListParagraph"/>
+        <w:numPr>
+          <w:ilvl w:val="0"/>
+          <w:numId w:val="3"/>
+        </w:numPr>
+        <w:spacing w:lineRule="auto" w:line="264"/>
+        <w:rPr/>
+      </w:pPr>
+      <w:r>
+        <w:rPr>
+          <w:rFonts w:cs="Calibri" w:ascii="Calibri" w:hAnsi="Calibri" w:asciiTheme="minorAscii" w:cstheme="minorAscii" w:hAnsiTheme="minorAscii"/>
+          <w:b/>
+          <w:bCs/>
+          <w:color w:val="auto"/>
+          <w:sz w:val="22"/>
+          <w:szCs w:val="22"/>
+        </w:rPr>
+        <w:t xml:space="preserve">Open Source </w:t>
+      </w:r>
+      <w:r>
+        <w:rPr>
+          <w:rFonts w:eastAsia="Times New Roman" w:cs="Calibri" w:ascii="Calibri" w:hAnsi="Calibri" w:asciiTheme="minorAscii" w:cstheme="minorAscii" w:hAnsiTheme="minorAscii"/>
+          <w:b w:val="false"/>
+          <w:bCs w:val="false"/>
+          <w:color w:val="auto"/>
+          <w:sz w:val="22"/>
+          <w:szCs w:val="22"/>
+        </w:rPr>
+        <w:t>— Worked on multiple open source projects such as Wasabi Wallet, Bitcoin Core, and Raspiblitz</w:t>
+      </w:r>
+    </w:p>
+    <w:p>
+      <w:pPr>
+        <w:pStyle w:val="ListParagraph"/>
+        <w:numPr>
+          <w:ilvl w:val="0"/>
+          <w:numId w:val="3"/>
+        </w:numPr>
+        <w:spacing w:lineRule="auto" w:line="264"/>
+        <w:rPr/>
+      </w:pPr>
+      <w:r>
+        <w:rPr>
+          <w:rFonts w:eastAsia="Times New Roman" w:cs="Calibri" w:ascii="Calibri" w:hAnsi="Calibri" w:asciiTheme="minorAscii" w:cstheme="minorAscii" w:hAnsiTheme="minorAscii"/>
+          <w:b/>
+          <w:bCs/>
+          <w:color w:val="auto"/>
+          <w:sz w:val="22"/>
+          <w:szCs w:val="22"/>
+        </w:rPr>
+        <w:t xml:space="preserve">Lightning Rod </w:t>
+      </w:r>
+      <w:r>
+        <w:rPr>
+          <w:rFonts w:eastAsia="Times New Roman" w:cs="Calibri" w:ascii="Calibri" w:hAnsi="Calibri" w:asciiTheme="minorAscii" w:cstheme="minorAscii" w:hAnsiTheme="minorAscii"/>
+          <w:b w:val="false"/>
+          <w:bCs w:val="false"/>
+          <w:color w:val="auto"/>
+          <w:sz w:val="22"/>
+          <w:szCs w:val="22"/>
+        </w:rPr>
+        <w:t>— Application that allows users to connect their Bitcoin lightning node to another user’s full node</w:t>
+      </w:r>
+    </w:p>
+    <w:p>
+      <w:pPr>
+        <w:pStyle w:val="ListParagraph"/>
+        <w:numPr>
+          <w:ilvl w:val="0"/>
+          <w:numId w:val="3"/>
+        </w:numPr>
+        <w:spacing w:lineRule="auto" w:line="264"/>
+        <w:rPr>
+          <w:rFonts w:ascii="Calibri" w:hAnsi="Calibri" w:eastAsia="Times New Roman" w:cs="Calibri" w:asciiTheme="minorHAnsi" w:cstheme="minorHAnsi" w:hAnsiTheme="minorHAnsi"/>
+          <w:b/>
+          <w:b/>
+          <w:color w:val="auto"/>
+          <w:sz w:val="22"/>
+          <w:szCs w:val="22"/>
+        </w:rPr>
+      </w:pPr>
+      <w:r>
+        <w:rPr>
+          <w:rFonts w:cs="Calibri" w:ascii="Calibri" w:hAnsi="Calibri" w:asciiTheme="minorHAnsi" w:cstheme="minorHAnsi" w:hAnsiTheme="minorHAnsi"/>
+          <w:b/>
           <w:color w:val="auto"/>
           <w:sz w:val="22"/>
           <w:szCs w:val="22"/>
         </w:rPr>
         <w:t xml:space="preserve">League Delta </w:t>
       </w:r>
-      <w:bookmarkStart w:name="__DdeLink__60_1732839474" w:id="1"/>
-      <w:r>
-        <w:rPr>
-          <w:rFonts w:ascii="Calibri" w:hAnsi="Calibri" w:eastAsia="Times New Roman" w:cs="Calibri" w:asciiTheme="minorHAnsi" w:hAnsiTheme="minorHAnsi" w:cstheme="minorHAnsi"/>
+      <w:bookmarkStart w:id="0" w:name="__DdeLink__60_1732839474"/>
+      <w:r>
+        <w:rPr>
+          <w:rFonts w:eastAsia="Times New Roman" w:cs="Calibri" w:ascii="Calibri" w:hAnsi="Calibri" w:asciiTheme="minorHAnsi" w:cstheme="minorHAnsi" w:hAnsiTheme="minorHAnsi"/>
           <w:color w:val="auto"/>
           <w:sz w:val="22"/>
           <w:szCs w:val="22"/>
         </w:rPr>
         <w:t>—</w:t>
       </w:r>
-      <w:bookmarkEnd w:id="1"/>
-      <w:r>
-        <w:rPr>
-          <w:rFonts w:ascii="Calibri" w:hAnsi="Calibri" w:eastAsia="Times New Roman" w:cs="Calibri" w:asciiTheme="minorHAnsi" w:hAnsiTheme="minorHAnsi" w:cstheme="minorHAnsi"/>
+      <w:bookmarkEnd w:id="0"/>
+      <w:r>
+        <w:rPr>
+          <w:rFonts w:eastAsia="Times New Roman" w:cs="Calibri" w:ascii="Calibri" w:hAnsi="Calibri" w:asciiTheme="minorHAnsi" w:cstheme="minorHAnsi" w:hAnsiTheme="minorHAnsi"/>
           <w:color w:val="auto"/>
           <w:sz w:val="22"/>
           <w:szCs w:val="22"/>
@@ -462,610 +427,469 @@
         <w:t xml:space="preserve"> League of Legends players can find information about individual matchups </w:t>
       </w:r>
     </w:p>
-    <w:p xmlns:wp14="http://schemas.microsoft.com/office/word/2010/wordml" wp14:textId="77777777">
+    <w:p>
+      <w:pPr>
+        <w:pStyle w:val="ListParagraph"/>
+        <w:numPr>
+          <w:ilvl w:val="0"/>
+          <w:numId w:val="5"/>
+        </w:numPr>
+        <w:spacing w:lineRule="auto" w:line="276" w:before="0" w:after="0"/>
+        <w:ind w:left="720" w:right="302" w:hanging="360"/>
+        <w:contextualSpacing/>
+        <w:rPr>
+          <w:rFonts w:ascii="Calibri" w:hAnsi="Calibri" w:cs="Calibri" w:asciiTheme="minorHAnsi" w:cstheme="minorHAnsi" w:hAnsiTheme="minorHAnsi"/>
+          <w:color w:val="auto"/>
+          <w:sz w:val="22"/>
+          <w:szCs w:val="22"/>
+        </w:rPr>
+      </w:pPr>
+      <w:r>
+        <w:rPr>
+          <w:rFonts w:cs="Calibri" w:ascii="Calibri" w:hAnsi="Calibri" w:asciiTheme="minorHAnsi" w:cstheme="minorHAnsi" w:hAnsiTheme="minorHAnsi"/>
+          <w:b/>
+          <w:color w:val="auto"/>
+          <w:sz w:val="22"/>
+          <w:szCs w:val="22"/>
+        </w:rPr>
+        <w:t xml:space="preserve">Dungeon Adventure </w:t>
+      </w:r>
+      <w:r>
+        <w:rPr>
+          <w:rFonts w:eastAsia="Times New Roman" w:cs="Calibri" w:ascii="Calibri" w:hAnsi="Calibri" w:asciiTheme="minorHAnsi" w:cstheme="minorHAnsi" w:hAnsiTheme="minorHAnsi"/>
+          <w:color w:val="auto"/>
+          <w:sz w:val="22"/>
+          <w:szCs w:val="22"/>
+        </w:rPr>
+        <w:t>— Android game where players try to escape a dungeon with friends</w:t>
+      </w:r>
+    </w:p>
+    <w:p>
+      <w:pPr>
+        <w:pStyle w:val="ListParagraph"/>
+        <w:numPr>
+          <w:ilvl w:val="0"/>
+          <w:numId w:val="3"/>
+        </w:numPr>
+        <w:spacing w:lineRule="auto" w:line="264"/>
+        <w:rPr>
+          <w:rFonts w:ascii="Calibri" w:hAnsi="Calibri" w:cs="Calibri" w:asciiTheme="minorHAnsi" w:cstheme="minorHAnsi" w:hAnsiTheme="minorHAnsi"/>
+          <w:b/>
+          <w:b/>
+          <w:color w:val="auto"/>
+          <w:sz w:val="22"/>
+          <w:szCs w:val="22"/>
+        </w:rPr>
+      </w:pPr>
+      <w:r>
+        <w:rPr>
+          <w:rFonts w:cs="Calibri" w:ascii="Calibri" w:hAnsi="Calibri" w:asciiTheme="minorHAnsi" w:cstheme="minorHAnsi" w:hAnsiTheme="minorHAnsi"/>
+          <w:b/>
+          <w:color w:val="auto"/>
+          <w:sz w:val="22"/>
+          <w:szCs w:val="22"/>
+        </w:rPr>
+        <w:t xml:space="preserve">Image Subtractor </w:t>
+      </w:r>
+      <w:r>
+        <w:rPr>
+          <w:rFonts w:eastAsia="Times New Roman" w:cs="Calibri" w:ascii="Calibri" w:hAnsi="Calibri" w:asciiTheme="minorHAnsi" w:cstheme="minorHAnsi" w:hAnsiTheme="minorHAnsi"/>
+          <w:color w:val="auto"/>
+          <w:sz w:val="22"/>
+          <w:szCs w:val="22"/>
+        </w:rPr>
+        <w:t xml:space="preserve">— </w:t>
+      </w:r>
+      <w:r>
+        <w:rPr>
+          <w:rFonts w:cs="Calibri" w:ascii="Calibri" w:hAnsi="Calibri" w:asciiTheme="minorHAnsi" w:cstheme="minorHAnsi" w:hAnsiTheme="minorHAnsi"/>
+          <w:color w:val="auto"/>
+          <w:sz w:val="22"/>
+          <w:szCs w:val="22"/>
+        </w:rPr>
+        <w:t>Desktop app that subtracts two images from each other using OpenCV</w:t>
+      </w:r>
+    </w:p>
+    <w:p>
+      <w:pPr>
+        <w:pStyle w:val="ListParagraph"/>
+        <w:numPr>
+          <w:ilvl w:val="0"/>
+          <w:numId w:val="3"/>
+        </w:numPr>
+        <w:spacing w:lineRule="auto" w:line="264"/>
+        <w:rPr>
+          <w:rFonts w:ascii="Calibri" w:hAnsi="Calibri" w:cs="Calibri" w:asciiTheme="minorAscii" w:cstheme="minorAscii" w:hAnsiTheme="minorAscii"/>
+          <w:b/>
+          <w:b/>
+          <w:bCs/>
+          <w:color w:val="auto"/>
+          <w:sz w:val="22"/>
+          <w:szCs w:val="22"/>
+        </w:rPr>
+      </w:pPr>
+      <w:r>
+        <w:rPr>
+          <w:rFonts w:cs="Calibri" w:ascii="Calibri" w:hAnsi="Calibri" w:asciiTheme="minorAscii" w:cstheme="minorAscii" w:hAnsiTheme="minorAscii"/>
+          <w:b/>
+          <w:bCs/>
+          <w:color w:val="auto"/>
+          <w:sz w:val="22"/>
+          <w:szCs w:val="22"/>
+        </w:rPr>
+        <w:t xml:space="preserve">ODS Group Manager </w:t>
+      </w:r>
+      <w:r>
+        <w:rPr>
+          <w:rFonts w:eastAsia="Times New Roman" w:cs="Calibri" w:ascii="Calibri" w:hAnsi="Calibri" w:asciiTheme="minorAscii" w:cstheme="minorAscii" w:hAnsiTheme="minorAscii"/>
+          <w:color w:val="auto"/>
+          <w:sz w:val="22"/>
+          <w:szCs w:val="22"/>
+        </w:rPr>
+        <w:t>— Discord bot that allows users to create groups</w:t>
+      </w:r>
+    </w:p>
+    <w:p>
+      <w:pPr>
+        <w:pStyle w:val="Normal"/>
+        <w:spacing w:lineRule="auto" w:line="264"/>
+        <w:rPr>
+          <w:rFonts w:ascii="Calibri" w:hAnsi="Calibri" w:cs="Calibri" w:asciiTheme="minorAscii" w:cstheme="minorAscii" w:hAnsiTheme="minorAscii"/>
+          <w:b/>
+          <w:b/>
+          <w:bCs/>
+          <w:color w:val="auto"/>
+          <w:sz w:val="22"/>
+          <w:szCs w:val="22"/>
+        </w:rPr>
+      </w:pPr>
+      <w:r>
+        <w:rPr>
+          <w:rFonts w:cs="Calibri" w:cstheme="minorAscii" w:ascii="Calibri" w:hAnsi="Calibri"/>
+          <w:b/>
+          <w:bCs/>
+          <w:color w:val="auto"/>
+          <w:sz w:val="22"/>
+          <w:szCs w:val="22"/>
+        </w:rPr>
+      </w:r>
+    </w:p>
+    <w:p>
+      <w:pPr>
+        <w:pStyle w:val="Normal"/>
+        <w:spacing w:lineRule="auto" w:line="264"/>
+        <w:rPr>
+          <w:rFonts w:ascii="Calibri" w:hAnsi="Calibri" w:cs="Calibri" w:asciiTheme="minorHAnsi" w:cstheme="minorHAnsi" w:hAnsiTheme="minorHAnsi"/>
+          <w:b/>
+          <w:b/>
+          <w:color w:val="auto"/>
+          <w:sz w:val="22"/>
+          <w:szCs w:val="22"/>
+        </w:rPr>
+      </w:pPr>
+      <w:r>
+        <w:rPr>
+          <w:rFonts w:cs="Calibri" w:ascii="Calibri" w:hAnsi="Calibri" w:asciiTheme="minorHAnsi" w:cstheme="minorHAnsi" w:hAnsiTheme="minorHAnsi"/>
+          <w:b/>
+          <w:color w:val="auto"/>
+          <w:sz w:val="22"/>
+          <w:szCs w:val="22"/>
+        </w:rPr>
+        <w:t>SKILLS</w:t>
+      </w:r>
+    </w:p>
+    <w:p>
+      <w:pPr>
+        <w:pStyle w:val="Normal"/>
+        <w:spacing w:lineRule="auto" w:line="264"/>
+        <w:ind w:right="300" w:firstLine="720"/>
+        <w:rPr>
+          <w:rFonts w:ascii="Calibri" w:hAnsi="Calibri" w:cs="Calibri" w:asciiTheme="minorAscii" w:cstheme="minorAscii" w:hAnsiTheme="minorAscii"/>
+          <w:color w:val="auto"/>
+          <w:sz w:val="22"/>
+          <w:szCs w:val="22"/>
+        </w:rPr>
+      </w:pPr>
+      <w:r>
+        <w:rPr>
+          <w:rFonts w:cs="Calibri" w:ascii="Calibri" w:hAnsi="Calibri" w:asciiTheme="minorAscii" w:cstheme="minorAscii" w:hAnsiTheme="minorAscii"/>
+          <w:b/>
+          <w:bCs/>
+          <w:color w:val="auto"/>
+          <w:sz w:val="22"/>
+          <w:szCs w:val="22"/>
+        </w:rPr>
+        <w:t xml:space="preserve">Coding </w:t>
+      </w:r>
+      <w:r>
+        <w:rPr>
+          <w:rFonts w:cs="Calibri" w:ascii="Calibri" w:hAnsi="Calibri" w:asciiTheme="minorAscii" w:cstheme="minorAscii" w:hAnsiTheme="minorAscii"/>
+          <w:color w:val="auto"/>
+          <w:sz w:val="22"/>
+          <w:szCs w:val="22"/>
+        </w:rPr>
+        <w:t>– PHP, C++, C#, Java, and C</w:t>
+      </w:r>
+    </w:p>
+    <w:p>
+      <w:pPr>
+        <w:pStyle w:val="Normal"/>
+        <w:spacing w:lineRule="auto" w:line="264"/>
+        <w:rPr/>
+      </w:pPr>
+      <w:r>
+        <w:rPr>
+          <w:rFonts w:cs="Calibri" w:ascii="Calibri" w:hAnsi="Calibri" w:asciiTheme="minorHAnsi" w:cstheme="minorHAnsi" w:hAnsiTheme="minorHAnsi"/>
+          <w:b/>
+          <w:color w:val="auto"/>
+          <w:sz w:val="22"/>
+          <w:szCs w:val="22"/>
+        </w:rPr>
+        <w:tab/>
+      </w:r>
+      <w:r>
+        <w:rPr>
+          <w:rFonts w:cs="Calibri" w:ascii="Calibri" w:hAnsi="Calibri" w:asciiTheme="minorAscii" w:cstheme="minorAscii" w:hAnsiTheme="minorAscii"/>
+          <w:b/>
+          <w:bCs/>
+          <w:color w:val="auto"/>
+          <w:sz w:val="22"/>
+          <w:szCs w:val="22"/>
+        </w:rPr>
+        <w:t xml:space="preserve">Tools/Environments </w:t>
+      </w:r>
+      <w:r>
+        <w:rPr>
+          <w:rFonts w:cs="Calibri" w:ascii="Calibri" w:hAnsi="Calibri" w:asciiTheme="minorAscii" w:cstheme="minorAscii" w:hAnsiTheme="minorAscii"/>
+          <w:color w:val="auto"/>
+          <w:sz w:val="22"/>
+          <w:szCs w:val="22"/>
+        </w:rPr>
+        <w:t>– Git, Linux, Zend Framework 2, AvaloniaUI, and MySQL</w:t>
+      </w:r>
+    </w:p>
+    <w:p>
+      <w:pPr>
+        <w:pStyle w:val="Normal"/>
+        <w:spacing w:lineRule="auto" w:line="264"/>
+        <w:rPr>
+          <w:rFonts w:ascii="Calibri" w:hAnsi="Calibri" w:cs="Calibri" w:asciiTheme="minorHAnsi" w:cstheme="minorHAnsi" w:hAnsiTheme="minorHAnsi"/>
+          <w:color w:val="auto"/>
+          <w:sz w:val="22"/>
+          <w:szCs w:val="22"/>
+        </w:rPr>
+      </w:pPr>
+      <w:r>
+        <w:rPr>
+          <w:rFonts w:cs="Calibri" w:ascii="Calibri" w:hAnsi="Calibri" w:asciiTheme="minorHAnsi" w:cstheme="minorHAnsi" w:hAnsiTheme="minorHAnsi"/>
+          <w:color w:val="auto"/>
+          <w:sz w:val="22"/>
+          <w:szCs w:val="22"/>
+        </w:rPr>
+        <w:tab/>
+      </w:r>
+      <w:r>
+        <w:rPr>
+          <w:rFonts w:cs="Calibri" w:ascii="Calibri" w:hAnsi="Calibri" w:asciiTheme="minorHAnsi" w:cstheme="minorHAnsi" w:hAnsiTheme="minorHAnsi"/>
+          <w:b/>
+          <w:color w:val="auto"/>
+          <w:sz w:val="22"/>
+          <w:szCs w:val="22"/>
+        </w:rPr>
+        <w:t xml:space="preserve">Other </w:t>
+      </w:r>
+      <w:r>
+        <w:rPr>
+          <w:rFonts w:cs="Calibri" w:ascii="Calibri" w:hAnsi="Calibri" w:asciiTheme="minorHAnsi" w:cstheme="minorHAnsi" w:hAnsiTheme="minorHAnsi"/>
+          <w:color w:val="auto"/>
+          <w:sz w:val="22"/>
+          <w:szCs w:val="22"/>
+        </w:rPr>
+        <w:t>– Agile, HTML, CSS, and Bootstrap</w:t>
+      </w:r>
+    </w:p>
+    <w:p>
+      <w:pPr>
+        <w:pStyle w:val="Normal"/>
+        <w:spacing w:lineRule="auto" w:line="264"/>
+        <w:rPr>
+          <w:rFonts w:ascii="Calibri" w:hAnsi="Calibri" w:cs="Calibri" w:asciiTheme="minorHAnsi" w:cstheme="minorHAnsi" w:hAnsiTheme="minorHAnsi"/>
+          <w:b/>
+          <w:b/>
+          <w:color w:val="auto"/>
+          <w:sz w:val="22"/>
+          <w:szCs w:val="22"/>
+        </w:rPr>
+      </w:pPr>
+      <w:r>
+        <w:rPr>
+          <w:rFonts w:cs="Calibri" w:cstheme="minorHAnsi" w:ascii="Calibri" w:hAnsi="Calibri"/>
+          <w:b/>
+          <w:color w:val="auto"/>
+          <w:sz w:val="22"/>
+          <w:szCs w:val="22"/>
+        </w:rPr>
+      </w:r>
+    </w:p>
+    <w:p>
+      <w:pPr>
+        <w:pStyle w:val="Normal"/>
+        <w:spacing w:lineRule="auto" w:line="264" w:before="0" w:after="0"/>
+        <w:ind w:right="302" w:hanging="0"/>
+        <w:rPr/>
+      </w:pPr>
+      <w:r>
+        <w:rPr>
+          <w:rFonts w:cs="Calibri" w:ascii="Calibri" w:hAnsi="Calibri" w:asciiTheme="minorHAnsi" w:cstheme="minorHAnsi" w:hAnsiTheme="minorHAnsi"/>
+          <w:b/>
+          <w:color w:val="auto"/>
+          <w:sz w:val="22"/>
+          <w:szCs w:val="22"/>
+        </w:rPr>
+        <w:t>WORK EXPERIENCE</w:t>
+      </w:r>
+    </w:p>
+    <w:p>
+      <w:pPr>
+        <w:pStyle w:val="Normal"/>
+        <w:spacing w:lineRule="auto" w:line="264"/>
+        <w:rPr>
+          <w:rFonts w:ascii="Calibri" w:hAnsi="Calibri" w:cs="Calibri" w:asciiTheme="minorHAnsi" w:cstheme="minorHAnsi" w:hAnsiTheme="minorHAnsi"/>
+          <w:color w:val="auto"/>
+          <w:sz w:val="22"/>
+          <w:szCs w:val="22"/>
+        </w:rPr>
+      </w:pPr>
+      <w:r>
+        <w:rPr>
+          <w:rFonts w:cs="Calibri" w:ascii="Calibri" w:hAnsi="Calibri" w:asciiTheme="minorHAnsi" w:cstheme="minorHAnsi" w:hAnsiTheme="minorHAnsi"/>
+          <w:b/>
+          <w:color w:val="auto"/>
+          <w:sz w:val="22"/>
+          <w:szCs w:val="22"/>
+        </w:rPr>
+        <w:tab/>
+        <w:t>ISU Web Dev</w:t>
+      </w:r>
+      <w:r>
+        <w:rPr>
+          <w:rFonts w:cs="Calibri" w:ascii="Calibri" w:hAnsi="Calibri" w:asciiTheme="minorHAnsi" w:cstheme="minorHAnsi" w:hAnsiTheme="minorHAnsi"/>
+          <w:color w:val="auto"/>
+          <w:sz w:val="22"/>
+          <w:szCs w:val="22"/>
+        </w:rPr>
+        <w:t xml:space="preserve"> </w:t>
+      </w:r>
+      <w:r>
+        <w:rPr>
+          <w:rFonts w:eastAsia="Times New Roman" w:cs="Calibri" w:ascii="Calibri" w:hAnsi="Calibri" w:asciiTheme="minorHAnsi" w:cstheme="minorHAnsi" w:hAnsiTheme="minorHAnsi"/>
+          <w:color w:val="auto"/>
+          <w:sz w:val="22"/>
+          <w:szCs w:val="22"/>
+        </w:rPr>
+        <w:t>May 2018 – present</w:t>
+      </w:r>
+    </w:p>
+    <w:p>
       <w:pPr>
         <w:pStyle w:val="ListParagraph"/>
         <w:numPr>
           <w:ilvl w:val="0"/>
           <w:numId w:val="4"/>
         </w:numPr>
-        <w:spacing w:before="0" w:after="0" w:line="276" w:lineRule="auto"/>
-        <w:ind w:left="720" w:right="302" w:hanging="360"/>
-        <w:contextualSpacing/>
-        <w:rPr>
-          <w:rFonts w:ascii="Calibri" w:hAnsi="Calibri" w:cs="Calibri" w:asciiTheme="minorHAnsi" w:hAnsiTheme="minorHAnsi" w:cstheme="minorHAnsi"/>
-          <w:color w:val="auto"/>
-          <w:sz w:val="22"/>
-          <w:szCs w:val="22"/>
-        </w:rPr>
-      </w:pPr>
-      <w:r>
-        <w:rPr>
-          <w:rFonts w:ascii="Calibri" w:hAnsi="Calibri" w:cs="Calibri" w:asciiTheme="minorHAnsi" w:hAnsiTheme="minorHAnsi" w:cstheme="minorHAnsi"/>
-          <w:b/>
-          <w:color w:val="auto"/>
-          <w:sz w:val="22"/>
-          <w:szCs w:val="22"/>
-        </w:rPr>
-        <w:t xml:space="preserve">Dungeon Adventure </w:t>
-      </w:r>
-      <w:r>
-        <w:rPr>
-          <w:rFonts w:ascii="Calibri" w:hAnsi="Calibri" w:eastAsia="Times New Roman" w:cs="Calibri" w:asciiTheme="minorHAnsi" w:hAnsiTheme="minorHAnsi" w:cstheme="minorHAnsi"/>
-          <w:color w:val="auto"/>
-          <w:sz w:val="22"/>
-          <w:szCs w:val="22"/>
-        </w:rPr>
-        <w:t>— Android game where players try to escape a dungeon with friends</w:t>
+        <w:spacing w:lineRule="auto" w:line="264"/>
+        <w:rPr/>
+      </w:pPr>
+      <w:r>
+        <w:rPr>
+          <w:rFonts w:cs="Calibri" w:ascii="Calibri" w:hAnsi="Calibri" w:asciiTheme="minorHAnsi" w:cstheme="minorHAnsi" w:hAnsiTheme="minorHAnsi"/>
+          <w:color w:val="auto"/>
+          <w:sz w:val="22"/>
+          <w:szCs w:val="22"/>
+        </w:rPr>
+        <w:t xml:space="preserve">Works in a professional environment with other students and full-time employees  </w:t>
       </w:r>
     </w:p>
-    <w:p xmlns:wp14="http://schemas.microsoft.com/office/word/2010/wordml" wp14:textId="77777777">
+    <w:p>
       <w:pPr>
         <w:pStyle w:val="ListParagraph"/>
         <w:numPr>
           <w:ilvl w:val="0"/>
-          <w:numId w:val="2"/>
+          <w:numId w:val="4"/>
         </w:numPr>
-        <w:spacing w:line="264" w:lineRule="auto"/>
-        <w:rPr>
-          <w:rFonts w:ascii="Calibri" w:hAnsi="Calibri" w:cs="Calibri" w:asciiTheme="minorHAnsi" w:hAnsiTheme="minorHAnsi" w:cstheme="minorHAnsi"/>
-          <w:b/>
-          <w:b/>
-          <w:color w:val="auto"/>
-          <w:sz w:val="22"/>
-          <w:szCs w:val="22"/>
-        </w:rPr>
-      </w:pPr>
-      <w:r>
-        <w:rPr>
-          <w:rFonts w:ascii="Calibri" w:hAnsi="Calibri" w:cs="Calibri" w:asciiTheme="minorHAnsi" w:hAnsiTheme="minorHAnsi" w:cstheme="minorHAnsi"/>
-          <w:b/>
-          <w:color w:val="auto"/>
-          <w:sz w:val="22"/>
-          <w:szCs w:val="22"/>
-        </w:rPr>
-        <w:t xml:space="preserve">Image Subtractor </w:t>
-      </w:r>
-      <w:r>
-        <w:rPr>
-          <w:rFonts w:ascii="Calibri" w:hAnsi="Calibri" w:eastAsia="Times New Roman" w:cs="Calibri" w:asciiTheme="minorHAnsi" w:hAnsiTheme="minorHAnsi" w:cstheme="minorHAnsi"/>
-          <w:color w:val="auto"/>
-          <w:sz w:val="22"/>
-          <w:szCs w:val="22"/>
-        </w:rPr>
-        <w:t xml:space="preserve">— </w:t>
-      </w:r>
-      <w:r>
-        <w:rPr>
-          <w:rFonts w:ascii="Calibri" w:hAnsi="Calibri" w:cs="Calibri" w:asciiTheme="minorHAnsi" w:hAnsiTheme="minorHAnsi" w:cstheme="minorHAnsi"/>
-          <w:color w:val="auto"/>
-          <w:sz w:val="22"/>
-          <w:szCs w:val="22"/>
-        </w:rPr>
-        <w:t>Desktop app that subtracts two images from each other using OpenCV</w:t>
+        <w:spacing w:lineRule="auto" w:line="264"/>
+        <w:rPr/>
+      </w:pPr>
+      <w:r>
+        <w:rPr>
+          <w:rFonts w:cs="Calibri" w:ascii="Calibri" w:hAnsi="Calibri" w:asciiTheme="minorHAnsi" w:cstheme="minorHAnsi" w:hAnsiTheme="minorHAnsi"/>
+          <w:color w:val="auto"/>
+          <w:sz w:val="22"/>
+          <w:szCs w:val="22"/>
+        </w:rPr>
+        <w:t>Writes applications in Zend Framework 2 to be used by Iowa State University students and staff</w:t>
       </w:r>
     </w:p>
-    <w:p xmlns:wp14="http://schemas.microsoft.com/office/word/2010/wordml" wp14:textId="77777777">
+    <w:p>
       <w:pPr>
         <w:pStyle w:val="ListParagraph"/>
         <w:numPr>
           <w:ilvl w:val="0"/>
-          <w:numId w:val="2"/>
+          <w:numId w:val="4"/>
         </w:numPr>
-        <w:spacing w:line="264" w:lineRule="auto"/>
-        <w:rPr>
-          <w:rFonts w:ascii="Calibri" w:hAnsi="Calibri" w:cs="Calibri" w:asciiTheme="minorAscii" w:hAnsiTheme="minorAscii" w:cstheme="minorAscii"/>
-          <w:b w:val="1"/>
-          <w:b/>
-          <w:bCs w:val="1"/>
-          <w:color w:val="auto"/>
-          <w:sz w:val="22"/>
-          <w:szCs w:val="22"/>
-        </w:rPr>
-      </w:pPr>
-      <w:r>
-        <w:rPr>
-          <w:rFonts w:ascii="Calibri" w:hAnsi="Calibri" w:cs="Calibri" w:asciiTheme="minorAscii" w:hAnsiTheme="minorAscii" w:cstheme="minorAscii"/>
-          <w:b w:val="1"/>
-          <w:bCs w:val="1"/>
-          <w:color w:val="auto"/>
-          <w:sz w:val="22"/>
-          <w:szCs w:val="22"/>
-        </w:rPr>
-        <w:t xml:space="preserve">ODS Group Manager </w:t>
-      </w:r>
-      <w:r>
-        <w:rPr>
-          <w:rFonts w:ascii="Calibri" w:hAnsi="Calibri" w:eastAsia="Times New Roman" w:cs="Calibri" w:asciiTheme="minorAscii" w:hAnsiTheme="minorAscii" w:cstheme="minorAscii"/>
-          <w:color w:val="auto"/>
-          <w:sz w:val="22"/>
-          <w:szCs w:val="22"/>
-        </w:rPr>
-        <w:t>— Discord bot that allows users to create groups</w:t>
+        <w:spacing w:lineRule="auto" w:line="264"/>
+        <w:rPr/>
+      </w:pPr>
+      <w:r>
+        <w:rPr>
+          <w:rFonts w:cs="Calibri" w:ascii="Calibri" w:hAnsi="Calibri" w:asciiTheme="minorHAnsi" w:cstheme="minorHAnsi" w:hAnsiTheme="minorHAnsi"/>
+          <w:color w:val="auto"/>
+          <w:sz w:val="22"/>
+          <w:szCs w:val="22"/>
+        </w:rPr>
+        <w:t>Reviews code written by fellow workers</w:t>
       </w:r>
     </w:p>
     <w:p>
-      <w:pPr>
-        <w:pStyle w:val="Normal"/>
-        <w:spacing w:line="264" w:lineRule="auto"/>
-        <w:rPr>
-          <w:rFonts w:ascii="Calibri" w:hAnsi="Calibri" w:cs="Calibri" w:asciiTheme="minorAscii" w:hAnsiTheme="minorAscii" w:cstheme="minorAscii"/>
-          <w:b w:val="1"/>
-          <w:bCs w:val="1"/>
-          <w:color w:val="auto"/>
-          <w:sz w:val="22"/>
-          <w:szCs w:val="22"/>
-        </w:rPr>
-      </w:pPr>
-    </w:p>
-    <w:p xmlns:wp14="http://schemas.microsoft.com/office/word/2010/wordml" wp14:textId="77777777">
-      <w:pPr>
-        <w:pStyle w:val="Normal"/>
-        <w:spacing w:line="264" w:lineRule="auto"/>
-        <w:rPr>
-          <w:rFonts w:ascii="Calibri" w:hAnsi="Calibri" w:cs="Calibri" w:asciiTheme="minorHAnsi" w:hAnsiTheme="minorHAnsi" w:cstheme="minorHAnsi"/>
-          <w:b/>
-          <w:b/>
-          <w:color w:val="auto"/>
-          <w:sz w:val="22"/>
-          <w:szCs w:val="22"/>
-        </w:rPr>
-      </w:pPr>
-      <w:r>
-        <w:rPr>
-          <w:rFonts w:ascii="Calibri" w:hAnsi="Calibri" w:cs="Calibri" w:asciiTheme="minorHAnsi" w:hAnsiTheme="minorHAnsi" w:cstheme="minorHAnsi"/>
-          <w:b/>
-          <w:color w:val="auto"/>
-          <w:sz w:val="22"/>
-          <w:szCs w:val="22"/>
-        </w:rPr>
-        <w:t>SKILLS</w:t>
-      </w:r>
-    </w:p>
-    <w:p xmlns:wp14="http://schemas.microsoft.com/office/word/2010/wordml" wp14:textId="395765AF">
-      <w:pPr>
-        <w:pStyle w:val="Normal"/>
-        <w:spacing w:line="264" w:lineRule="auto"/>
-        <w:ind w:right="300" w:firstLine="720"/>
-        <w:rPr>
-          <w:rFonts w:ascii="Calibri" w:hAnsi="Calibri" w:cs="Calibri" w:asciiTheme="minorAscii" w:hAnsiTheme="minorAscii" w:cstheme="minorAscii"/>
-          <w:color w:val="auto"/>
-          <w:sz w:val="22"/>
-          <w:szCs w:val="22"/>
-        </w:rPr>
-      </w:pPr>
-      <w:r>
-        <w:rPr>
-          <w:rFonts w:ascii="Calibri" w:hAnsi="Calibri" w:cs="Calibri" w:asciiTheme="minorAscii" w:hAnsiTheme="minorAscii" w:cstheme="minorAscii"/>
-          <w:b w:val="1"/>
-          <w:bCs w:val="1"/>
-          <w:color w:val="auto"/>
-          <w:sz w:val="22"/>
-          <w:szCs w:val="22"/>
-        </w:rPr>
-        <w:t xml:space="preserve">Coding </w:t>
-      </w:r>
-      <w:r>
-        <w:rPr>
-          <w:rFonts w:ascii="Calibri" w:hAnsi="Calibri" w:cs="Calibri" w:asciiTheme="minorAscii" w:hAnsiTheme="minorAscii" w:cstheme="minorAscii"/>
-          <w:color w:val="auto"/>
-          <w:sz w:val="22"/>
-          <w:szCs w:val="22"/>
-        </w:rPr>
-        <w:t xml:space="preserve">– PHP, C++, </w:t>
-      </w:r>
-      <w:r>
-        <w:rPr>
-          <w:rFonts w:ascii="Calibri" w:hAnsi="Calibri" w:cs="Calibri" w:asciiTheme="minorAscii" w:hAnsiTheme="minorAscii" w:cstheme="minorAscii"/>
-          <w:color w:val="auto"/>
-          <w:sz w:val="22"/>
-          <w:szCs w:val="22"/>
-        </w:rPr>
-        <w:t xml:space="preserve">C#, </w:t>
-      </w:r>
-      <w:r>
-        <w:rPr>
-          <w:rFonts w:ascii="Calibri" w:hAnsi="Calibri" w:cs="Calibri" w:asciiTheme="minorAscii" w:hAnsiTheme="minorAscii" w:cstheme="minorAscii"/>
-          <w:color w:val="auto"/>
-          <w:sz w:val="22"/>
-          <w:szCs w:val="22"/>
-        </w:rPr>
-        <w:t>Java</w:t>
-      </w:r>
-      <w:r>
-        <w:rPr>
-          <w:rFonts w:ascii="Calibri" w:hAnsi="Calibri" w:cs="Calibri" w:asciiTheme="minorAscii" w:hAnsiTheme="minorAscii" w:cstheme="minorAscii"/>
-          <w:color w:val="auto"/>
-          <w:sz w:val="22"/>
-          <w:szCs w:val="22"/>
-        </w:rPr>
-        <w:t>, and C</w:t>
-      </w:r>
-    </w:p>
-    <w:p xmlns:wp14="http://schemas.microsoft.com/office/word/2010/wordml" wp14:textId="3032F109">
-      <w:pPr>
-        <w:pStyle w:val="Normal"/>
-        <w:spacing w:line="264" w:lineRule="auto"/>
-        <w:rPr/>
-      </w:pPr>
-      <w:r>
-        <w:rPr>
-          <w:rFonts w:ascii="Calibri" w:hAnsi="Calibri" w:cs="Calibri" w:asciiTheme="minorHAnsi" w:hAnsiTheme="minorHAnsi" w:cstheme="minorHAnsi"/>
-          <w:b/>
-          <w:color w:val="auto"/>
-          <w:sz w:val="22"/>
-          <w:szCs w:val="22"/>
-        </w:rPr>
-        <w:tab/>
-      </w:r>
-      <w:r>
-        <w:rPr>
-          <w:rFonts w:ascii="Calibri" w:hAnsi="Calibri" w:cs="Calibri" w:asciiTheme="minorAscii" w:hAnsiTheme="minorAscii" w:cstheme="minorAscii"/>
-          <w:b w:val="1"/>
-          <w:bCs w:val="1"/>
-          <w:color w:val="auto"/>
-          <w:sz w:val="22"/>
-          <w:szCs w:val="22"/>
-        </w:rPr>
-        <w:t xml:space="preserve">Tools/Environments </w:t>
-      </w:r>
-      <w:r>
-        <w:rPr>
-          <w:rFonts w:ascii="Calibri" w:hAnsi="Calibri" w:cs="Calibri" w:asciiTheme="minorAscii" w:hAnsiTheme="minorAscii" w:cstheme="minorAscii"/>
-          <w:color w:val="auto"/>
-          <w:sz w:val="22"/>
-          <w:szCs w:val="22"/>
-        </w:rPr>
-        <w:t>– Git, Linux</w:t>
-      </w:r>
-      <w:r>
-        <w:rPr>
-          <w:rFonts w:ascii="Calibri" w:hAnsi="Calibri" w:cs="Calibri" w:asciiTheme="minorAscii" w:hAnsiTheme="minorAscii" w:cstheme="minorAscii"/>
-          <w:color w:val="auto"/>
-          <w:sz w:val="22"/>
-          <w:szCs w:val="22"/>
-        </w:rPr>
-        <w:t>,</w:t>
-      </w:r>
-      <w:r>
-        <w:rPr>
-          <w:rFonts w:ascii="Calibri" w:hAnsi="Calibri" w:cs="Calibri" w:asciiTheme="minorAscii" w:hAnsiTheme="minorAscii" w:cstheme="minorAscii"/>
-          <w:color w:val="auto"/>
-          <w:sz w:val="22"/>
-          <w:szCs w:val="22"/>
-        </w:rPr>
-        <w:t xml:space="preserve"> Zend Framework 2, </w:t>
-      </w:r>
-      <w:r>
-        <w:rPr>
-          <w:rFonts w:ascii="Calibri" w:hAnsi="Calibri" w:cs="Calibri" w:asciiTheme="minorAscii" w:hAnsiTheme="minorAscii" w:cstheme="minorAscii"/>
-          <w:color w:val="auto"/>
-          <w:sz w:val="22"/>
-          <w:szCs w:val="22"/>
-        </w:rPr>
-        <w:t xml:space="preserve">AvaloniaUI, </w:t>
-      </w:r>
-      <w:r>
-        <w:rPr>
-          <w:rFonts w:ascii="Calibri" w:hAnsi="Calibri" w:cs="Calibri" w:asciiTheme="minorAscii" w:hAnsiTheme="minorAscii" w:cstheme="minorAscii"/>
-          <w:color w:val="auto"/>
-          <w:sz w:val="22"/>
-          <w:szCs w:val="22"/>
-        </w:rPr>
-        <w:t xml:space="preserve">and </w:t>
-      </w:r>
-      <w:r>
-        <w:rPr>
-          <w:rFonts w:ascii="Calibri" w:hAnsi="Calibri" w:cs="Calibri" w:asciiTheme="minorAscii" w:hAnsiTheme="minorAscii" w:cstheme="minorAscii"/>
-          <w:color w:val="auto"/>
-          <w:sz w:val="22"/>
-          <w:szCs w:val="22"/>
-        </w:rPr>
-        <w:t>MySQL</w:t>
-      </w:r>
-    </w:p>
-    <w:p xmlns:wp14="http://schemas.microsoft.com/office/word/2010/wordml" wp14:textId="77777777">
-      <w:pPr>
-        <w:pStyle w:val="Normal"/>
-        <w:spacing w:line="264" w:lineRule="auto"/>
-        <w:rPr>
-          <w:rFonts w:ascii="Calibri" w:hAnsi="Calibri" w:cs="Calibri" w:asciiTheme="minorHAnsi" w:hAnsiTheme="minorHAnsi" w:cstheme="minorHAnsi"/>
-          <w:color w:val="auto"/>
-          <w:sz w:val="22"/>
-          <w:szCs w:val="22"/>
-        </w:rPr>
-      </w:pPr>
-      <w:r>
-        <w:rPr>
-          <w:rFonts w:ascii="Calibri" w:hAnsi="Calibri" w:cs="Calibri" w:asciiTheme="minorHAnsi" w:hAnsiTheme="minorHAnsi" w:cstheme="minorHAnsi"/>
-          <w:color w:val="auto"/>
-          <w:sz w:val="22"/>
-          <w:szCs w:val="22"/>
-        </w:rPr>
-        <w:tab/>
-      </w:r>
-      <w:r>
-        <w:rPr>
-          <w:rFonts w:ascii="Calibri" w:hAnsi="Calibri" w:cs="Calibri" w:asciiTheme="minorHAnsi" w:hAnsiTheme="minorHAnsi" w:cstheme="minorHAnsi"/>
-          <w:b/>
-          <w:color w:val="auto"/>
-          <w:sz w:val="22"/>
-          <w:szCs w:val="22"/>
-        </w:rPr>
-        <w:t xml:space="preserve">Other </w:t>
-      </w:r>
-      <w:r>
-        <w:rPr>
-          <w:rFonts w:ascii="Calibri" w:hAnsi="Calibri" w:cs="Calibri" w:asciiTheme="minorHAnsi" w:hAnsiTheme="minorHAnsi" w:cstheme="minorHAnsi"/>
-          <w:color w:val="auto"/>
-          <w:sz w:val="22"/>
-          <w:szCs w:val="22"/>
-        </w:rPr>
-        <w:t>– Agile, HTML, CSS, and Bootstrap</w:t>
-      </w:r>
-    </w:p>
-    <w:p xmlns:wp14="http://schemas.microsoft.com/office/word/2010/wordml" wp14:textId="77777777">
-      <w:pPr>
-        <w:pStyle w:val="Normal"/>
-        <w:spacing w:line="264" w:lineRule="auto"/>
-        <w:rPr>
-          <w:rFonts w:ascii="Calibri" w:hAnsi="Calibri" w:cs="Calibri" w:asciiTheme="minorHAnsi" w:hAnsiTheme="minorHAnsi" w:cstheme="minorHAnsi"/>
-          <w:b/>
-          <w:b/>
-          <w:color w:val="auto"/>
-          <w:sz w:val="22"/>
-          <w:szCs w:val="22"/>
-        </w:rPr>
-      </w:pPr>
-      <w:r>
-        <w:rPr>
-          <w:rFonts w:ascii="Calibri" w:hAnsi="Calibri" w:cs="Calibri" w:cstheme="minorHAnsi"/>
-          <w:b/>
-          <w:color w:val="auto"/>
-          <w:sz w:val="22"/>
-          <w:szCs w:val="22"/>
-        </w:rPr>
-      </w:r>
-    </w:p>
-    <w:p xmlns:wp14="http://schemas.microsoft.com/office/word/2010/wordml" wp14:textId="77777777">
-      <w:pPr>
-        <w:pStyle w:val="Normal"/>
-        <w:spacing w:before="0" w:after="0" w:line="264" w:lineRule="auto"/>
-        <w:ind w:right="302" w:hanging="0"/>
-        <w:rPr/>
-      </w:pPr>
-      <w:r>
-        <w:rPr>
-          <w:rFonts w:ascii="Calibri" w:hAnsi="Calibri" w:cs="Calibri" w:asciiTheme="minorHAnsi" w:hAnsiTheme="minorHAnsi" w:cstheme="minorHAnsi"/>
-          <w:b/>
-          <w:color w:val="auto"/>
-          <w:sz w:val="22"/>
-          <w:szCs w:val="22"/>
-        </w:rPr>
-        <w:t>WORK EXPERIENCE</w:t>
-      </w:r>
-    </w:p>
-    <w:p xmlns:wp14="http://schemas.microsoft.com/office/word/2010/wordml" wp14:textId="77777777">
-      <w:pPr>
-        <w:pStyle w:val="Normal"/>
-        <w:spacing w:line="264" w:lineRule="auto"/>
-        <w:rPr>
-          <w:rFonts w:ascii="Calibri" w:hAnsi="Calibri" w:cs="Calibri" w:asciiTheme="minorHAnsi" w:hAnsiTheme="minorHAnsi" w:cstheme="minorHAnsi"/>
-          <w:color w:val="auto"/>
-          <w:sz w:val="22"/>
-          <w:szCs w:val="22"/>
-        </w:rPr>
-      </w:pPr>
-      <w:r>
-        <w:rPr>
-          <w:rFonts w:ascii="Calibri" w:hAnsi="Calibri" w:cs="Calibri" w:asciiTheme="minorHAnsi" w:hAnsiTheme="minorHAnsi" w:cstheme="minorHAnsi"/>
-          <w:b/>
-          <w:color w:val="auto"/>
-          <w:sz w:val="22"/>
-          <w:szCs w:val="22"/>
-        </w:rPr>
-        <w:tab/>
-      </w:r>
-      <w:r>
-        <w:rPr>
-          <w:rFonts w:ascii="Calibri" w:hAnsi="Calibri" w:cs="Calibri" w:asciiTheme="minorHAnsi" w:hAnsiTheme="minorHAnsi" w:cstheme="minorHAnsi"/>
-          <w:b/>
-          <w:color w:val="auto"/>
-          <w:sz w:val="22"/>
-          <w:szCs w:val="22"/>
-        </w:rPr>
-        <w:t>ISU Web Dev</w:t>
-      </w:r>
-      <w:r>
-        <w:rPr>
-          <w:rFonts w:ascii="Calibri" w:hAnsi="Calibri" w:cs="Calibri" w:asciiTheme="minorHAnsi" w:hAnsiTheme="minorHAnsi" w:cstheme="minorHAnsi"/>
-          <w:color w:val="auto"/>
-          <w:sz w:val="22"/>
-          <w:szCs w:val="22"/>
-        </w:rPr>
-        <w:t xml:space="preserve"> </w:t>
-      </w:r>
-      <w:r>
-        <w:rPr>
-          <w:rFonts w:ascii="Calibri" w:hAnsi="Calibri" w:eastAsia="Times New Roman" w:cs="Calibri" w:asciiTheme="minorHAnsi" w:hAnsiTheme="minorHAnsi" w:cstheme="minorHAnsi"/>
-          <w:color w:val="auto"/>
-          <w:sz w:val="22"/>
-          <w:szCs w:val="22"/>
-        </w:rPr>
-        <w:t>May 2018 – present</w:t>
-      </w:r>
-    </w:p>
-    <w:p xmlns:wp14="http://schemas.microsoft.com/office/word/2010/wordml" wp14:textId="77777777">
       <w:pPr>
         <w:pStyle w:val="ListParagraph"/>
         <w:numPr>
           <w:ilvl w:val="0"/>
-          <w:numId w:val="3"/>
+          <w:numId w:val="4"/>
         </w:numPr>
-        <w:spacing w:line="264" w:lineRule="auto"/>
+        <w:spacing w:lineRule="auto" w:line="264"/>
         <w:rPr/>
       </w:pPr>
       <w:r>
         <w:rPr>
-          <w:rFonts w:ascii="Calibri" w:hAnsi="Calibri" w:cs="Calibri" w:asciiTheme="minorHAnsi" w:hAnsiTheme="minorHAnsi" w:cstheme="minorHAnsi"/>
-          <w:color w:val="auto"/>
-          <w:sz w:val="22"/>
-          <w:szCs w:val="22"/>
-        </w:rPr>
-        <w:t>Work</w:t>
-      </w:r>
-      <w:r>
-        <w:rPr>
-          <w:rFonts w:ascii="Calibri" w:hAnsi="Calibri" w:cs="Calibri" w:asciiTheme="minorHAnsi" w:hAnsiTheme="minorHAnsi" w:cstheme="minorHAnsi"/>
-          <w:color w:val="auto"/>
-          <w:sz w:val="22"/>
-          <w:szCs w:val="22"/>
-        </w:rPr>
-        <w:t>s</w:t>
-      </w:r>
-      <w:r>
-        <w:rPr>
-          <w:rFonts w:ascii="Calibri" w:hAnsi="Calibri" w:cs="Calibri" w:asciiTheme="minorHAnsi" w:hAnsiTheme="minorHAnsi" w:cstheme="minorHAnsi"/>
-          <w:color w:val="auto"/>
-          <w:sz w:val="22"/>
-          <w:szCs w:val="22"/>
-        </w:rPr>
-        <w:t xml:space="preserve"> in a professional environment with other students and full-time employees  </w:t>
-      </w:r>
-    </w:p>
-    <w:p xmlns:wp14="http://schemas.microsoft.com/office/word/2010/wordml" wp14:textId="77777777">
-      <w:pPr>
-        <w:pStyle w:val="ListParagraph"/>
-        <w:numPr>
-          <w:ilvl w:val="0"/>
-          <w:numId w:val="3"/>
-        </w:numPr>
-        <w:spacing w:line="264" w:lineRule="auto"/>
-        <w:rPr/>
-      </w:pPr>
-      <w:r>
-        <w:rPr>
-          <w:rFonts w:ascii="Calibri" w:hAnsi="Calibri" w:cs="Calibri" w:asciiTheme="minorHAnsi" w:hAnsiTheme="minorHAnsi" w:cstheme="minorHAnsi"/>
-          <w:color w:val="auto"/>
-          <w:sz w:val="22"/>
-          <w:szCs w:val="22"/>
-        </w:rPr>
-        <w:t>Wr</w:t>
-      </w:r>
-      <w:r>
-        <w:rPr>
-          <w:rFonts w:ascii="Calibri" w:hAnsi="Calibri" w:cs="Calibri" w:asciiTheme="minorHAnsi" w:hAnsiTheme="minorHAnsi" w:cstheme="minorHAnsi"/>
-          <w:color w:val="auto"/>
-          <w:sz w:val="22"/>
-          <w:szCs w:val="22"/>
-        </w:rPr>
-        <w:t>ites</w:t>
-      </w:r>
-      <w:r>
-        <w:rPr>
-          <w:rFonts w:ascii="Calibri" w:hAnsi="Calibri" w:cs="Calibri" w:asciiTheme="minorHAnsi" w:hAnsiTheme="minorHAnsi" w:cstheme="minorHAnsi"/>
-          <w:color w:val="auto"/>
-          <w:sz w:val="22"/>
-          <w:szCs w:val="22"/>
-        </w:rPr>
-        <w:t xml:space="preserve"> applications in Zend Framework 2 to be used by Iowa State University students and staff</w:t>
-      </w:r>
-    </w:p>
-    <w:p xmlns:wp14="http://schemas.microsoft.com/office/word/2010/wordml" wp14:textId="77777777">
-      <w:pPr>
-        <w:pStyle w:val="ListParagraph"/>
-        <w:numPr>
-          <w:ilvl w:val="0"/>
-          <w:numId w:val="3"/>
-        </w:numPr>
-        <w:spacing w:line="264" w:lineRule="auto"/>
-        <w:rPr/>
-      </w:pPr>
-      <w:r>
-        <w:rPr>
-          <w:rFonts w:ascii="Calibri" w:hAnsi="Calibri" w:cs="Calibri" w:asciiTheme="minorHAnsi" w:hAnsiTheme="minorHAnsi" w:cstheme="minorHAnsi"/>
-          <w:color w:val="auto"/>
-          <w:sz w:val="22"/>
-          <w:szCs w:val="22"/>
-        </w:rPr>
-        <w:t>Review</w:t>
-      </w:r>
-      <w:r>
-        <w:rPr>
-          <w:rFonts w:ascii="Calibri" w:hAnsi="Calibri" w:cs="Calibri" w:asciiTheme="minorHAnsi" w:hAnsiTheme="minorHAnsi" w:cstheme="minorHAnsi"/>
-          <w:color w:val="auto"/>
-          <w:sz w:val="22"/>
-          <w:szCs w:val="22"/>
-        </w:rPr>
-        <w:t>s</w:t>
-      </w:r>
-      <w:r>
-        <w:rPr>
-          <w:rFonts w:ascii="Calibri" w:hAnsi="Calibri" w:cs="Calibri" w:asciiTheme="minorHAnsi" w:hAnsiTheme="minorHAnsi" w:cstheme="minorHAnsi"/>
-          <w:color w:val="auto"/>
-          <w:sz w:val="22"/>
-          <w:szCs w:val="22"/>
-        </w:rPr>
-        <w:t xml:space="preserve"> code </w:t>
-      </w:r>
-      <w:r>
-        <w:rPr>
-          <w:rFonts w:ascii="Calibri" w:hAnsi="Calibri" w:cs="Calibri" w:asciiTheme="minorHAnsi" w:hAnsiTheme="minorHAnsi" w:cstheme="minorHAnsi"/>
-          <w:color w:val="auto"/>
-          <w:sz w:val="22"/>
-          <w:szCs w:val="22"/>
-        </w:rPr>
-        <w:t>written</w:t>
-      </w:r>
-      <w:r>
-        <w:rPr>
-          <w:rFonts w:ascii="Calibri" w:hAnsi="Calibri" w:cs="Calibri" w:asciiTheme="minorHAnsi" w:hAnsiTheme="minorHAnsi" w:cstheme="minorHAnsi"/>
-          <w:color w:val="auto"/>
-          <w:sz w:val="22"/>
-          <w:szCs w:val="22"/>
-        </w:rPr>
-        <w:t xml:space="preserve"> by fellow workers</w:t>
+          <w:rFonts w:cs="Calibri" w:ascii="Calibri" w:hAnsi="Calibri" w:asciiTheme="minorAscii" w:cstheme="minorAscii" w:hAnsiTheme="minorAscii"/>
+          <w:color w:val="auto"/>
+          <w:sz w:val="22"/>
+          <w:szCs w:val="22"/>
+        </w:rPr>
+        <w:t xml:space="preserve">Updates training modules and writes documentation for software packages </w:t>
       </w:r>
     </w:p>
     <w:p>
       <w:pPr>
-        <w:pStyle w:val="ListParagraph"/>
-        <w:numPr>
-          <w:ilvl w:val="0"/>
-          <w:numId w:val="3"/>
-        </w:numPr>
-        <w:spacing w:line="264" w:lineRule="auto"/>
-        <w:rPr/>
-      </w:pPr>
-      <w:r>
-        <w:rPr>
-          <w:rFonts w:ascii="Calibri" w:hAnsi="Calibri" w:cs="Calibri" w:asciiTheme="minorAscii" w:hAnsiTheme="minorAscii" w:cstheme="minorAscii"/>
-          <w:color w:val="auto"/>
-          <w:sz w:val="22"/>
-          <w:szCs w:val="22"/>
-        </w:rPr>
-        <w:t xml:space="preserve">Updates training modules and writes documentation for software packages </w:t>
-      </w:r>
-    </w:p>
-    <w:p>
-      <w:pPr>
         <w:pStyle w:val="Normal"/>
-        <w:spacing w:line="264" w:lineRule="auto"/>
-        <w:ind w:left="720"/>
-        <w:rPr>
-          <w:rFonts w:ascii="Calibri" w:hAnsi="Calibri" w:cs="Calibri" w:asciiTheme="minorAscii" w:hAnsiTheme="minorAscii" w:cstheme="minorAscii"/>
-          <w:b w:val="0"/>
-          <w:bCs w:val="0"/>
-          <w:color w:val="auto"/>
-          <w:sz w:val="22"/>
-          <w:szCs w:val="22"/>
-        </w:rPr>
-      </w:pPr>
-      <w:r>
-        <w:rPr>
-          <w:rFonts w:ascii="Calibri" w:hAnsi="Calibri" w:cs="Calibri" w:asciiTheme="minorAscii" w:hAnsiTheme="minorAscii" w:cstheme="minorAscii"/>
-          <w:b w:val="1"/>
-          <w:bCs w:val="1"/>
+        <w:spacing w:lineRule="auto" w:line="264"/>
+        <w:ind w:left="720" w:right="300" w:hanging="0"/>
+        <w:rPr>
+          <w:rFonts w:ascii="Calibri" w:hAnsi="Calibri" w:cs="Calibri" w:asciiTheme="minorAscii" w:cstheme="minorAscii" w:hAnsiTheme="minorAscii"/>
+          <w:b w:val="false"/>
+          <w:b w:val="false"/>
+          <w:bCs w:val="false"/>
+          <w:color w:val="auto"/>
+          <w:sz w:val="22"/>
+          <w:szCs w:val="22"/>
+        </w:rPr>
+      </w:pPr>
+      <w:r>
+        <w:rPr>
+          <w:rFonts w:cs="Calibri" w:ascii="Calibri" w:hAnsi="Calibri" w:asciiTheme="minorAscii" w:cstheme="minorAscii" w:hAnsiTheme="minorAscii"/>
+          <w:b/>
+          <w:bCs/>
           <w:color w:val="auto"/>
           <w:sz w:val="22"/>
           <w:szCs w:val="22"/>
@@ -1074,9 +898,9 @@
       </w:r>
       <w:r>
         <w:rPr>
-          <w:rFonts w:ascii="Calibri" w:hAnsi="Calibri" w:cs="Calibri" w:asciiTheme="minorAscii" w:hAnsiTheme="minorAscii" w:cstheme="minorAscii"/>
-          <w:b w:val="0"/>
-          <w:bCs w:val="0"/>
+          <w:rFonts w:cs="Calibri" w:ascii="Calibri" w:hAnsi="Calibri" w:asciiTheme="minorAscii" w:cstheme="minorAscii" w:hAnsiTheme="minorAscii"/>
+          <w:b w:val="false"/>
+          <w:bCs w:val="false"/>
           <w:color w:val="auto"/>
           <w:sz w:val="22"/>
           <w:szCs w:val="22"/>
@@ -1089,22 +913,23 @@
         <w:pStyle w:val="ListParagraph"/>
         <w:numPr>
           <w:ilvl w:val="1"/>
-          <w:numId w:val="6"/>
+          <w:numId w:val="1"/>
         </w:numPr>
-        <w:spacing w:line="264" w:lineRule="auto"/>
-        <w:rPr>
-          <w:b w:val="0"/>
-          <w:bCs w:val="0"/>
-          <w:color w:val="auto"/>
-          <w:sz w:val="22"/>
-          <w:szCs w:val="22"/>
-        </w:rPr>
-      </w:pPr>
-      <w:r>
-        <w:rPr>
-          <w:rFonts w:ascii="Calibri" w:hAnsi="Calibri" w:cs="Calibri" w:asciiTheme="minorAscii" w:hAnsiTheme="minorAscii" w:cstheme="minorAscii"/>
-          <w:b w:val="0"/>
-          <w:bCs w:val="0"/>
+        <w:spacing w:lineRule="auto" w:line="264"/>
+        <w:rPr>
+          <w:b w:val="false"/>
+          <w:b w:val="false"/>
+          <w:bCs w:val="false"/>
+          <w:color w:val="auto"/>
+          <w:sz w:val="22"/>
+          <w:szCs w:val="22"/>
+        </w:rPr>
+      </w:pPr>
+      <w:r>
+        <w:rPr>
+          <w:rFonts w:cs="Calibri" w:ascii="Calibri" w:hAnsi="Calibri" w:asciiTheme="minorAscii" w:cstheme="minorAscii" w:hAnsiTheme="minorAscii"/>
+          <w:b w:val="false"/>
+          <w:bCs w:val="false"/>
           <w:color w:val="auto"/>
           <w:sz w:val="22"/>
           <w:szCs w:val="22"/>
@@ -1117,22 +942,23 @@
         <w:pStyle w:val="ListParagraph"/>
         <w:numPr>
           <w:ilvl w:val="1"/>
-          <w:numId w:val="6"/>
+          <w:numId w:val="1"/>
         </w:numPr>
-        <w:spacing w:line="264" w:lineRule="auto"/>
-        <w:rPr>
-          <w:b w:val="0"/>
-          <w:bCs w:val="0"/>
-          <w:color w:val="auto"/>
-          <w:sz w:val="22"/>
-          <w:szCs w:val="22"/>
-        </w:rPr>
-      </w:pPr>
-      <w:r>
-        <w:rPr>
-          <w:rFonts w:ascii="Calibri" w:hAnsi="Calibri" w:cs="Calibri" w:asciiTheme="minorAscii" w:hAnsiTheme="minorAscii" w:cstheme="minorAscii"/>
-          <w:b w:val="0"/>
-          <w:bCs w:val="0"/>
+        <w:spacing w:lineRule="auto" w:line="264"/>
+        <w:rPr>
+          <w:b w:val="false"/>
+          <w:b w:val="false"/>
+          <w:bCs w:val="false"/>
+          <w:color w:val="auto"/>
+          <w:sz w:val="22"/>
+          <w:szCs w:val="22"/>
+        </w:rPr>
+      </w:pPr>
+      <w:r>
+        <w:rPr>
+          <w:rFonts w:cs="Calibri" w:ascii="Calibri" w:hAnsi="Calibri" w:asciiTheme="minorAscii" w:cstheme="minorAscii" w:hAnsiTheme="minorAscii"/>
+          <w:b w:val="false"/>
+          <w:bCs w:val="false"/>
           <w:color w:val="auto"/>
           <w:sz w:val="22"/>
           <w:szCs w:val="22"/>
@@ -1145,22 +971,23 @@
         <w:pStyle w:val="ListParagraph"/>
         <w:numPr>
           <w:ilvl w:val="1"/>
-          <w:numId w:val="6"/>
+          <w:numId w:val="1"/>
         </w:numPr>
-        <w:spacing w:line="264" w:lineRule="auto"/>
-        <w:rPr>
-          <w:b w:val="0"/>
-          <w:bCs w:val="0"/>
-          <w:color w:val="auto"/>
-          <w:sz w:val="22"/>
-          <w:szCs w:val="22"/>
-        </w:rPr>
-      </w:pPr>
-      <w:r>
-        <w:rPr>
-          <w:rFonts w:ascii="Calibri" w:hAnsi="Calibri" w:cs="Calibri" w:asciiTheme="minorAscii" w:hAnsiTheme="minorAscii" w:cstheme="minorAscii"/>
-          <w:b w:val="0"/>
-          <w:bCs w:val="0"/>
+        <w:spacing w:lineRule="auto" w:line="264"/>
+        <w:rPr>
+          <w:b w:val="false"/>
+          <w:b w:val="false"/>
+          <w:bCs w:val="false"/>
+          <w:color w:val="auto"/>
+          <w:sz w:val="22"/>
+          <w:szCs w:val="22"/>
+        </w:rPr>
+      </w:pPr>
+      <w:r>
+        <w:rPr>
+          <w:rFonts w:cs="Calibri" w:ascii="Calibri" w:hAnsi="Calibri" w:asciiTheme="minorAscii" w:cstheme="minorAscii" w:hAnsiTheme="minorAscii"/>
+          <w:b w:val="false"/>
+          <w:bCs w:val="false"/>
           <w:color w:val="auto"/>
           <w:sz w:val="22"/>
           <w:szCs w:val="22"/>
@@ -1173,22 +1000,23 @@
         <w:pStyle w:val="ListParagraph"/>
         <w:numPr>
           <w:ilvl w:val="1"/>
-          <w:numId w:val="6"/>
+          <w:numId w:val="1"/>
         </w:numPr>
-        <w:spacing w:line="264" w:lineRule="auto"/>
-        <w:rPr>
-          <w:b w:val="0"/>
-          <w:bCs w:val="0"/>
-          <w:color w:val="auto"/>
-          <w:sz w:val="22"/>
-          <w:szCs w:val="22"/>
-        </w:rPr>
-      </w:pPr>
-      <w:r>
-        <w:rPr>
-          <w:rFonts w:ascii="Calibri" w:hAnsi="Calibri" w:cs="Calibri" w:asciiTheme="minorAscii" w:hAnsiTheme="minorAscii" w:cstheme="minorAscii"/>
-          <w:b w:val="0"/>
-          <w:bCs w:val="0"/>
+        <w:spacing w:lineRule="auto" w:line="264"/>
+        <w:rPr>
+          <w:b w:val="false"/>
+          <w:b w:val="false"/>
+          <w:bCs w:val="false"/>
+          <w:color w:val="auto"/>
+          <w:sz w:val="22"/>
+          <w:szCs w:val="22"/>
+        </w:rPr>
+      </w:pPr>
+      <w:r>
+        <w:rPr>
+          <w:rFonts w:cs="Calibri" w:ascii="Calibri" w:hAnsi="Calibri" w:asciiTheme="minorAscii" w:cstheme="minorAscii" w:hAnsiTheme="minorAscii"/>
+          <w:b w:val="false"/>
+          <w:bCs w:val="false"/>
           <w:color w:val="auto"/>
           <w:sz w:val="22"/>
           <w:szCs w:val="22"/>
@@ -1201,22 +1029,16 @@
         <w:pStyle w:val="ListParagraph"/>
         <w:numPr>
           <w:ilvl w:val="1"/>
-          <w:numId w:val="6"/>
+          <w:numId w:val="1"/>
         </w:numPr>
-        <w:spacing w:line="264" w:lineRule="auto"/>
-        <w:rPr>
-          <w:b w:val="0"/>
-          <w:bCs w:val="0"/>
-          <w:color w:val="auto"/>
-          <w:sz w:val="22"/>
-          <w:szCs w:val="22"/>
-        </w:rPr>
-      </w:pPr>
-      <w:r>
-        <w:rPr>
-          <w:rFonts w:ascii="Calibri" w:hAnsi="Calibri" w:cs="Calibri" w:asciiTheme="minorAscii" w:hAnsiTheme="minorAscii" w:cstheme="minorAscii"/>
-          <w:b w:val="0"/>
-          <w:bCs w:val="0"/>
+        <w:spacing w:lineRule="auto" w:line="264"/>
+        <w:rPr/>
+      </w:pPr>
+      <w:r>
+        <w:rPr>
+          <w:rFonts w:cs="Calibri" w:ascii="Calibri" w:hAnsi="Calibri" w:asciiTheme="minorAscii" w:cstheme="minorAscii" w:hAnsiTheme="minorAscii"/>
+          <w:b w:val="false"/>
+          <w:bCs w:val="false"/>
           <w:color w:val="auto"/>
           <w:sz w:val="22"/>
           <w:szCs w:val="22"/>
@@ -1226,8 +1048,8 @@
     </w:p>
     <w:sectPr>
       <w:type w:val="nextPage"/>
-      <w:pgSz w:w="12240" w:h="15840" w:orient="portrait"/>
-      <w:pgMar w:top="1440" w:right="1440" w:bottom="0" w:left="1440" w:header="0" w:footer="0" w:gutter="0"/>
+      <w:pgSz w:w="12240" w:h="15840"/>
+      <w:pgMar w:left="1440" w:right="1440" w:header="0" w:top="1440" w:footer="0" w:bottom="0" w:gutter="0"/>
       <w:pgNumType w:fmt="decimal"/>
       <w:formProt w:val="false"/>
       <w:textDirection w:val="lrTb"/>
@@ -1239,9 +1061,8 @@
 
 <file path=word/numbering.xml><?xml version="1.0" encoding="utf-8"?>
 <w:numbering xmlns:w="http://schemas.openxmlformats.org/wordprocessingml/2006/main" xmlns:o="urn:schemas-microsoft-com:office:office" xmlns:r="http://schemas.openxmlformats.org/officeDocument/2006/relationships" xmlns:v="urn:schemas-microsoft-com:vml">
-  <w:abstractNum xmlns:w="http://schemas.openxmlformats.org/wordprocessingml/2006/main" w:abstractNumId="6">
-    <w:multiLevelType xmlns:w="http://schemas.openxmlformats.org/wordprocessingml/2006/main" w:val="hybridMultilevel"/>
-    <w:lvl xmlns:w="http://schemas.openxmlformats.org/wordprocessingml/2006/main" w:ilvl="0">
+  <w:abstractNum w:abstractNumId="1">
+    <w:lvl w:ilvl="0">
       <w:start w:val="1"/>
       <w:numFmt w:val="bullet"/>
       <w:lvlText w:val=""/>
@@ -1250,10 +1071,10 @@
         <w:ind w:left="720" w:hanging="360"/>
       </w:pPr>
       <w:rPr>
-        <w:rFonts w:hint="default" w:ascii="Symbol" w:hAnsi="Symbol"/>
-      </w:rPr>
-    </w:lvl>
-    <w:lvl xmlns:w="http://schemas.openxmlformats.org/wordprocessingml/2006/main" w:ilvl="1">
+        <w:rFonts w:ascii="Symbol" w:hAnsi="Symbol" w:cs="Symbol" w:hint="default"/>
+      </w:rPr>
+    </w:lvl>
+    <w:lvl w:ilvl="1">
       <w:start w:val="1"/>
       <w:numFmt w:val="bullet"/>
       <w:lvlText w:val=""/>
@@ -1262,10 +1083,10 @@
         <w:ind w:left="1440" w:hanging="360"/>
       </w:pPr>
       <w:rPr>
-        <w:rFonts w:hint="default" w:ascii="Symbol" w:hAnsi="Symbol"/>
-      </w:rPr>
-    </w:lvl>
-    <w:lvl xmlns:w="http://schemas.openxmlformats.org/wordprocessingml/2006/main" w:ilvl="2">
+        <w:rFonts w:ascii="Symbol" w:hAnsi="Symbol" w:cs="Symbol" w:hint="default"/>
+      </w:rPr>
+    </w:lvl>
+    <w:lvl w:ilvl="2">
       <w:start w:val="1"/>
       <w:numFmt w:val="bullet"/>
       <w:lvlText w:val=""/>
@@ -1274,10 +1095,10 @@
         <w:ind w:left="2160" w:hanging="360"/>
       </w:pPr>
       <w:rPr>
-        <w:rFonts w:hint="default" w:ascii="Wingdings" w:hAnsi="Wingdings"/>
-      </w:rPr>
-    </w:lvl>
-    <w:lvl xmlns:w="http://schemas.openxmlformats.org/wordprocessingml/2006/main" w:ilvl="3">
+        <w:rFonts w:ascii="Wingdings" w:hAnsi="Wingdings" w:cs="Wingdings" w:hint="default"/>
+      </w:rPr>
+    </w:lvl>
+    <w:lvl w:ilvl="3">
       <w:start w:val="1"/>
       <w:numFmt w:val="bullet"/>
       <w:lvlText w:val=""/>
@@ -1286,10 +1107,10 @@
         <w:ind w:left="2880" w:hanging="360"/>
       </w:pPr>
       <w:rPr>
-        <w:rFonts w:hint="default" w:ascii="Symbol" w:hAnsi="Symbol"/>
-      </w:rPr>
-    </w:lvl>
-    <w:lvl xmlns:w="http://schemas.openxmlformats.org/wordprocessingml/2006/main" w:ilvl="4">
+        <w:rFonts w:ascii="Symbol" w:hAnsi="Symbol" w:cs="Symbol" w:hint="default"/>
+      </w:rPr>
+    </w:lvl>
+    <w:lvl w:ilvl="4">
       <w:start w:val="1"/>
       <w:numFmt w:val="bullet"/>
       <w:lvlText w:val="o"/>
@@ -1298,10 +1119,10 @@
         <w:ind w:left="3600" w:hanging="360"/>
       </w:pPr>
       <w:rPr>
-        <w:rFonts w:hint="default" w:ascii="Courier New" w:hAnsi="Courier New"/>
-      </w:rPr>
-    </w:lvl>
-    <w:lvl xmlns:w="http://schemas.openxmlformats.org/wordprocessingml/2006/main" w:ilvl="5">
+        <w:rFonts w:ascii="Courier New" w:hAnsi="Courier New" w:cs="Courier New" w:hint="default"/>
+      </w:rPr>
+    </w:lvl>
+    <w:lvl w:ilvl="5">
       <w:start w:val="1"/>
       <w:numFmt w:val="bullet"/>
       <w:lvlText w:val=""/>
@@ -1310,10 +1131,10 @@
         <w:ind w:left="4320" w:hanging="360"/>
       </w:pPr>
       <w:rPr>
-        <w:rFonts w:hint="default" w:ascii="Wingdings" w:hAnsi="Wingdings"/>
-      </w:rPr>
-    </w:lvl>
-    <w:lvl xmlns:w="http://schemas.openxmlformats.org/wordprocessingml/2006/main" w:ilvl="6">
+        <w:rFonts w:ascii="Wingdings" w:hAnsi="Wingdings" w:cs="Wingdings" w:hint="default"/>
+      </w:rPr>
+    </w:lvl>
+    <w:lvl w:ilvl="6">
       <w:start w:val="1"/>
       <w:numFmt w:val="bullet"/>
       <w:lvlText w:val=""/>
@@ -1322,10 +1143,10 @@
         <w:ind w:left="5040" w:hanging="360"/>
       </w:pPr>
       <w:rPr>
-        <w:rFonts w:hint="default" w:ascii="Symbol" w:hAnsi="Symbol"/>
-      </w:rPr>
-    </w:lvl>
-    <w:lvl xmlns:w="http://schemas.openxmlformats.org/wordprocessingml/2006/main" w:ilvl="7">
+        <w:rFonts w:ascii="Symbol" w:hAnsi="Symbol" w:cs="Symbol" w:hint="default"/>
+      </w:rPr>
+    </w:lvl>
+    <w:lvl w:ilvl="7">
       <w:start w:val="1"/>
       <w:numFmt w:val="bullet"/>
       <w:lvlText w:val="o"/>
@@ -1334,10 +1155,10 @@
         <w:ind w:left="5760" w:hanging="360"/>
       </w:pPr>
       <w:rPr>
-        <w:rFonts w:hint="default" w:ascii="Courier New" w:hAnsi="Courier New"/>
-      </w:rPr>
-    </w:lvl>
-    <w:lvl xmlns:w="http://schemas.openxmlformats.org/wordprocessingml/2006/main" w:ilvl="8">
+        <w:rFonts w:ascii="Courier New" w:hAnsi="Courier New" w:cs="Courier New" w:hint="default"/>
+      </w:rPr>
+    </w:lvl>
+    <w:lvl w:ilvl="8">
       <w:start w:val="1"/>
       <w:numFmt w:val="bullet"/>
       <w:lvlText w:val=""/>
@@ -1346,127 +1167,7 @@
         <w:ind w:left="6480" w:hanging="360"/>
       </w:pPr>
       <w:rPr>
-        <w:rFonts w:hint="default" w:ascii="Wingdings" w:hAnsi="Wingdings"/>
-      </w:rPr>
-    </w:lvl>
-  </w:abstractNum>
-  <w:abstractNum w:abstractNumId="1">
-    <w:lvl w:ilvl="0">
-      <w:start w:val="1"/>
-      <w:numFmt w:val="bullet"/>
-      <w:lvlText w:val=""/>
-      <w:lvlJc w:val="left"/>
-      <w:pPr>
-        <w:ind w:left="1440" w:hanging="360"/>
-      </w:pPr>
-      <w:rPr>
-        <w:rFonts w:hint="default" w:ascii="Symbol" w:hAnsi="Symbol" w:cs="Symbol"/>
-        <w:sz w:val="22"/>
-        <w:rFonts w:cs="Symbol"/>
-      </w:rPr>
-    </w:lvl>
-    <w:lvl w:ilvl="1">
-      <w:start w:val="1"/>
-      <w:numFmt w:val="bullet"/>
-      <w:lvlText w:val="o"/>
-      <w:lvlJc w:val="left"/>
-      <w:pPr>
-        <w:ind w:left="2160" w:hanging="360"/>
-      </w:pPr>
-      <w:rPr>
-        <w:rFonts w:hint="default" w:ascii="Courier New" w:hAnsi="Courier New" w:cs="Courier New"/>
-        <w:rFonts w:cs="Courier New"/>
-      </w:rPr>
-    </w:lvl>
-    <w:lvl w:ilvl="2">
-      <w:start w:val="1"/>
-      <w:numFmt w:val="bullet"/>
-      <w:lvlText w:val=""/>
-      <w:lvlJc w:val="left"/>
-      <w:pPr>
-        <w:ind w:left="2880" w:hanging="360"/>
-      </w:pPr>
-      <w:rPr>
-        <w:rFonts w:hint="default" w:ascii="Wingdings" w:hAnsi="Wingdings" w:cs="Wingdings"/>
-        <w:rFonts w:cs="Wingdings"/>
-      </w:rPr>
-    </w:lvl>
-    <w:lvl w:ilvl="3">
-      <w:start w:val="1"/>
-      <w:numFmt w:val="bullet"/>
-      <w:lvlText w:val=""/>
-      <w:lvlJc w:val="left"/>
-      <w:pPr>
-        <w:ind w:left="3600" w:hanging="360"/>
-      </w:pPr>
-      <w:rPr>
-        <w:rFonts w:hint="default" w:ascii="Symbol" w:hAnsi="Symbol" w:cs="Symbol"/>
-        <w:rFonts w:cs="Symbol"/>
-      </w:rPr>
-    </w:lvl>
-    <w:lvl w:ilvl="4">
-      <w:start w:val="1"/>
-      <w:numFmt w:val="bullet"/>
-      <w:lvlText w:val="o"/>
-      <w:lvlJc w:val="left"/>
-      <w:pPr>
-        <w:ind w:left="4320" w:hanging="360"/>
-      </w:pPr>
-      <w:rPr>
-        <w:rFonts w:hint="default" w:ascii="Courier New" w:hAnsi="Courier New" w:cs="Courier New"/>
-        <w:rFonts w:cs="Courier New"/>
-      </w:rPr>
-    </w:lvl>
-    <w:lvl w:ilvl="5">
-      <w:start w:val="1"/>
-      <w:numFmt w:val="bullet"/>
-      <w:lvlText w:val=""/>
-      <w:lvlJc w:val="left"/>
-      <w:pPr>
-        <w:ind w:left="5040" w:hanging="360"/>
-      </w:pPr>
-      <w:rPr>
-        <w:rFonts w:hint="default" w:ascii="Wingdings" w:hAnsi="Wingdings" w:cs="Wingdings"/>
-        <w:rFonts w:cs="Wingdings"/>
-      </w:rPr>
-    </w:lvl>
-    <w:lvl w:ilvl="6">
-      <w:start w:val="1"/>
-      <w:numFmt w:val="bullet"/>
-      <w:lvlText w:val=""/>
-      <w:lvlJc w:val="left"/>
-      <w:pPr>
-        <w:ind w:left="5760" w:hanging="360"/>
-      </w:pPr>
-      <w:rPr>
-        <w:rFonts w:hint="default" w:ascii="Symbol" w:hAnsi="Symbol" w:cs="Symbol"/>
-        <w:rFonts w:cs="Symbol"/>
-      </w:rPr>
-    </w:lvl>
-    <w:lvl w:ilvl="7">
-      <w:start w:val="1"/>
-      <w:numFmt w:val="bullet"/>
-      <w:lvlText w:val="o"/>
-      <w:lvlJc w:val="left"/>
-      <w:pPr>
-        <w:ind w:left="6480" w:hanging="360"/>
-      </w:pPr>
-      <w:rPr>
-        <w:rFonts w:hint="default" w:ascii="Courier New" w:hAnsi="Courier New" w:cs="Courier New"/>
-        <w:rFonts w:cs="Courier New"/>
-      </w:rPr>
-    </w:lvl>
-    <w:lvl w:ilvl="8">
-      <w:start w:val="1"/>
-      <w:numFmt w:val="bullet"/>
-      <w:lvlText w:val=""/>
-      <w:lvlJc w:val="left"/>
-      <w:pPr>
-        <w:ind w:left="7200" w:hanging="360"/>
-      </w:pPr>
-      <w:rPr>
-        <w:rFonts w:hint="default" w:ascii="Wingdings" w:hAnsi="Wingdings" w:cs="Wingdings"/>
-        <w:rFonts w:cs="Wingdings"/>
+        <w:rFonts w:ascii="Wingdings" w:hAnsi="Wingdings" w:cs="Wingdings" w:hint="default"/>
       </w:rPr>
     </w:lvl>
   </w:abstractNum>
@@ -1477,10 +1178,130 @@
       <w:lvlText w:val=""/>
       <w:lvlJc w:val="left"/>
       <w:pPr>
+        <w:ind w:left="1440" w:hanging="360"/>
+      </w:pPr>
+      <w:rPr>
+        <w:rFonts w:ascii="Symbol" w:hAnsi="Symbol" w:cs="Symbol" w:hint="default"/>
+        <w:sz w:val="22"/>
+        <w:rFonts w:cs="Symbol"/>
+      </w:rPr>
+    </w:lvl>
+    <w:lvl w:ilvl="1">
+      <w:start w:val="1"/>
+      <w:numFmt w:val="bullet"/>
+      <w:lvlText w:val="o"/>
+      <w:lvlJc w:val="left"/>
+      <w:pPr>
+        <w:ind w:left="2160" w:hanging="360"/>
+      </w:pPr>
+      <w:rPr>
+        <w:rFonts w:ascii="Courier New" w:hAnsi="Courier New" w:cs="Courier New" w:hint="default"/>
+        <w:rFonts w:cs="Courier New"/>
+      </w:rPr>
+    </w:lvl>
+    <w:lvl w:ilvl="2">
+      <w:start w:val="1"/>
+      <w:numFmt w:val="bullet"/>
+      <w:lvlText w:val=""/>
+      <w:lvlJc w:val="left"/>
+      <w:pPr>
+        <w:ind w:left="2880" w:hanging="360"/>
+      </w:pPr>
+      <w:rPr>
+        <w:rFonts w:ascii="Wingdings" w:hAnsi="Wingdings" w:cs="Wingdings" w:hint="default"/>
+        <w:rFonts w:cs="Wingdings"/>
+      </w:rPr>
+    </w:lvl>
+    <w:lvl w:ilvl="3">
+      <w:start w:val="1"/>
+      <w:numFmt w:val="bullet"/>
+      <w:lvlText w:val=""/>
+      <w:lvlJc w:val="left"/>
+      <w:pPr>
+        <w:ind w:left="3600" w:hanging="360"/>
+      </w:pPr>
+      <w:rPr>
+        <w:rFonts w:ascii="Symbol" w:hAnsi="Symbol" w:cs="Symbol" w:hint="default"/>
+        <w:rFonts w:cs="Symbol"/>
+      </w:rPr>
+    </w:lvl>
+    <w:lvl w:ilvl="4">
+      <w:start w:val="1"/>
+      <w:numFmt w:val="bullet"/>
+      <w:lvlText w:val="o"/>
+      <w:lvlJc w:val="left"/>
+      <w:pPr>
+        <w:ind w:left="4320" w:hanging="360"/>
+      </w:pPr>
+      <w:rPr>
+        <w:rFonts w:ascii="Courier New" w:hAnsi="Courier New" w:cs="Courier New" w:hint="default"/>
+        <w:rFonts w:cs="Courier New"/>
+      </w:rPr>
+    </w:lvl>
+    <w:lvl w:ilvl="5">
+      <w:start w:val="1"/>
+      <w:numFmt w:val="bullet"/>
+      <w:lvlText w:val=""/>
+      <w:lvlJc w:val="left"/>
+      <w:pPr>
+        <w:ind w:left="5040" w:hanging="360"/>
+      </w:pPr>
+      <w:rPr>
+        <w:rFonts w:ascii="Wingdings" w:hAnsi="Wingdings" w:cs="Wingdings" w:hint="default"/>
+        <w:rFonts w:cs="Wingdings"/>
+      </w:rPr>
+    </w:lvl>
+    <w:lvl w:ilvl="6">
+      <w:start w:val="1"/>
+      <w:numFmt w:val="bullet"/>
+      <w:lvlText w:val=""/>
+      <w:lvlJc w:val="left"/>
+      <w:pPr>
+        <w:ind w:left="5760" w:hanging="360"/>
+      </w:pPr>
+      <w:rPr>
+        <w:rFonts w:ascii="Symbol" w:hAnsi="Symbol" w:cs="Symbol" w:hint="default"/>
+        <w:rFonts w:cs="Symbol"/>
+      </w:rPr>
+    </w:lvl>
+    <w:lvl w:ilvl="7">
+      <w:start w:val="1"/>
+      <w:numFmt w:val="bullet"/>
+      <w:lvlText w:val="o"/>
+      <w:lvlJc w:val="left"/>
+      <w:pPr>
+        <w:ind w:left="6480" w:hanging="360"/>
+      </w:pPr>
+      <w:rPr>
+        <w:rFonts w:ascii="Courier New" w:hAnsi="Courier New" w:cs="Courier New" w:hint="default"/>
+        <w:rFonts w:cs="Courier New"/>
+      </w:rPr>
+    </w:lvl>
+    <w:lvl w:ilvl="8">
+      <w:start w:val="1"/>
+      <w:numFmt w:val="bullet"/>
+      <w:lvlText w:val=""/>
+      <w:lvlJc w:val="left"/>
+      <w:pPr>
+        <w:ind w:left="7200" w:hanging="360"/>
+      </w:pPr>
+      <w:rPr>
+        <w:rFonts w:ascii="Wingdings" w:hAnsi="Wingdings" w:cs="Wingdings" w:hint="default"/>
+        <w:rFonts w:cs="Wingdings"/>
+      </w:rPr>
+    </w:lvl>
+  </w:abstractNum>
+  <w:abstractNum w:abstractNumId="3">
+    <w:lvl w:ilvl="0">
+      <w:start w:val="1"/>
+      <w:numFmt w:val="bullet"/>
+      <w:lvlText w:val=""/>
+      <w:lvlJc w:val="left"/>
+      <w:pPr>
         <w:ind w:left="720" w:hanging="360"/>
       </w:pPr>
       <w:rPr>
-        <w:rFonts w:hint="default" w:ascii="Symbol" w:hAnsi="Symbol" w:cs="Symbol"/>
+        <w:rFonts w:ascii="Symbol" w:hAnsi="Symbol" w:cs="Symbol" w:hint="default"/>
         <w:sz w:val="22"/>
         <w:b/>
         <w:rFonts w:cs="Symbol"/>
@@ -1495,7 +1316,7 @@
         <w:ind w:left="1440" w:hanging="360"/>
       </w:pPr>
       <w:rPr>
-        <w:rFonts w:hint="default" w:ascii="Courier New" w:hAnsi="Courier New" w:cs="Courier New"/>
+        <w:rFonts w:ascii="Courier New" w:hAnsi="Courier New" w:cs="Courier New" w:hint="default"/>
         <w:rFonts w:cs="Courier New"/>
       </w:rPr>
     </w:lvl>
@@ -1508,7 +1329,7 @@
         <w:ind w:left="2160" w:hanging="360"/>
       </w:pPr>
       <w:rPr>
-        <w:rFonts w:hint="default" w:ascii="Wingdings" w:hAnsi="Wingdings" w:cs="Wingdings"/>
+        <w:rFonts w:ascii="Wingdings" w:hAnsi="Wingdings" w:cs="Wingdings" w:hint="default"/>
         <w:rFonts w:cs="Wingdings"/>
       </w:rPr>
     </w:lvl>
@@ -1521,7 +1342,7 @@
         <w:ind w:left="2880" w:hanging="360"/>
       </w:pPr>
       <w:rPr>
-        <w:rFonts w:hint="default" w:ascii="Symbol" w:hAnsi="Symbol" w:cs="Symbol"/>
+        <w:rFonts w:ascii="Symbol" w:hAnsi="Symbol" w:cs="Symbol" w:hint="default"/>
         <w:rFonts w:cs="Symbol"/>
       </w:rPr>
     </w:lvl>
@@ -1534,7 +1355,7 @@
         <w:ind w:left="3600" w:hanging="360"/>
       </w:pPr>
       <w:rPr>
-        <w:rFonts w:hint="default" w:ascii="Courier New" w:hAnsi="Courier New" w:cs="Courier New"/>
+        <w:rFonts w:ascii="Courier New" w:hAnsi="Courier New" w:cs="Courier New" w:hint="default"/>
         <w:rFonts w:cs="Courier New"/>
       </w:rPr>
     </w:lvl>
@@ -1547,7 +1368,7 @@
         <w:ind w:left="4320" w:hanging="360"/>
       </w:pPr>
       <w:rPr>
-        <w:rFonts w:hint="default" w:ascii="Wingdings" w:hAnsi="Wingdings" w:cs="Wingdings"/>
+        <w:rFonts w:ascii="Wingdings" w:hAnsi="Wingdings" w:cs="Wingdings" w:hint="default"/>
         <w:rFonts w:cs="Wingdings"/>
       </w:rPr>
     </w:lvl>
@@ -1560,7 +1381,7 @@
         <w:ind w:left="5040" w:hanging="360"/>
       </w:pPr>
       <w:rPr>
-        <w:rFonts w:hint="default" w:ascii="Symbol" w:hAnsi="Symbol" w:cs="Symbol"/>
+        <w:rFonts w:ascii="Symbol" w:hAnsi="Symbol" w:cs="Symbol" w:hint="default"/>
         <w:rFonts w:cs="Symbol"/>
       </w:rPr>
     </w:lvl>
@@ -1573,7 +1394,7 @@
         <w:ind w:left="5760" w:hanging="360"/>
       </w:pPr>
       <w:rPr>
-        <w:rFonts w:hint="default" w:ascii="Courier New" w:hAnsi="Courier New" w:cs="Courier New"/>
+        <w:rFonts w:ascii="Courier New" w:hAnsi="Courier New" w:cs="Courier New" w:hint="default"/>
         <w:rFonts w:cs="Courier New"/>
       </w:rPr>
     </w:lvl>
@@ -1586,127 +1407,7 @@
         <w:ind w:left="6480" w:hanging="360"/>
       </w:pPr>
       <w:rPr>
-        <w:rFonts w:hint="default" w:ascii="Wingdings" w:hAnsi="Wingdings" w:cs="Wingdings"/>
-        <w:rFonts w:cs="Wingdings"/>
-      </w:rPr>
-    </w:lvl>
-  </w:abstractNum>
-  <w:abstractNum w:abstractNumId="3">
-    <w:lvl w:ilvl="0">
-      <w:start w:val="1"/>
-      <w:numFmt w:val="bullet"/>
-      <w:lvlText w:val=""/>
-      <w:lvlJc w:val="left"/>
-      <w:pPr>
-        <w:ind w:left="1440" w:hanging="360"/>
-      </w:pPr>
-      <w:rPr>
-        <w:rFonts w:hint="default" w:ascii="Symbol" w:hAnsi="Symbol" w:cs="Symbol"/>
-        <w:sz w:val="22"/>
-        <w:rFonts w:cs="Symbol"/>
-      </w:rPr>
-    </w:lvl>
-    <w:lvl w:ilvl="1">
-      <w:start w:val="1"/>
-      <w:numFmt w:val="bullet"/>
-      <w:lvlText w:val="o"/>
-      <w:lvlJc w:val="left"/>
-      <w:pPr>
-        <w:ind w:left="2160" w:hanging="360"/>
-      </w:pPr>
-      <w:rPr>
-        <w:rFonts w:hint="default" w:ascii="Courier New" w:hAnsi="Courier New" w:cs="Courier New"/>
-        <w:rFonts w:cs="Courier New"/>
-      </w:rPr>
-    </w:lvl>
-    <w:lvl w:ilvl="2">
-      <w:start w:val="1"/>
-      <w:numFmt w:val="bullet"/>
-      <w:lvlText w:val=""/>
-      <w:lvlJc w:val="left"/>
-      <w:pPr>
-        <w:ind w:left="2880" w:hanging="360"/>
-      </w:pPr>
-      <w:rPr>
-        <w:rFonts w:hint="default" w:ascii="Wingdings" w:hAnsi="Wingdings" w:cs="Wingdings"/>
-        <w:rFonts w:cs="Wingdings"/>
-      </w:rPr>
-    </w:lvl>
-    <w:lvl w:ilvl="3">
-      <w:start w:val="1"/>
-      <w:numFmt w:val="bullet"/>
-      <w:lvlText w:val=""/>
-      <w:lvlJc w:val="left"/>
-      <w:pPr>
-        <w:ind w:left="3600" w:hanging="360"/>
-      </w:pPr>
-      <w:rPr>
-        <w:rFonts w:hint="default" w:ascii="Symbol" w:hAnsi="Symbol" w:cs="Symbol"/>
-        <w:rFonts w:cs="Symbol"/>
-      </w:rPr>
-    </w:lvl>
-    <w:lvl w:ilvl="4">
-      <w:start w:val="1"/>
-      <w:numFmt w:val="bullet"/>
-      <w:lvlText w:val="o"/>
-      <w:lvlJc w:val="left"/>
-      <w:pPr>
-        <w:ind w:left="4320" w:hanging="360"/>
-      </w:pPr>
-      <w:rPr>
-        <w:rFonts w:hint="default" w:ascii="Courier New" w:hAnsi="Courier New" w:cs="Courier New"/>
-        <w:rFonts w:cs="Courier New"/>
-      </w:rPr>
-    </w:lvl>
-    <w:lvl w:ilvl="5">
-      <w:start w:val="1"/>
-      <w:numFmt w:val="bullet"/>
-      <w:lvlText w:val=""/>
-      <w:lvlJc w:val="left"/>
-      <w:pPr>
-        <w:ind w:left="5040" w:hanging="360"/>
-      </w:pPr>
-      <w:rPr>
-        <w:rFonts w:hint="default" w:ascii="Wingdings" w:hAnsi="Wingdings" w:cs="Wingdings"/>
-        <w:rFonts w:cs="Wingdings"/>
-      </w:rPr>
-    </w:lvl>
-    <w:lvl w:ilvl="6">
-      <w:start w:val="1"/>
-      <w:numFmt w:val="bullet"/>
-      <w:lvlText w:val=""/>
-      <w:lvlJc w:val="left"/>
-      <w:pPr>
-        <w:ind w:left="5760" w:hanging="360"/>
-      </w:pPr>
-      <w:rPr>
-        <w:rFonts w:hint="default" w:ascii="Symbol" w:hAnsi="Symbol" w:cs="Symbol"/>
-        <w:rFonts w:cs="Symbol"/>
-      </w:rPr>
-    </w:lvl>
-    <w:lvl w:ilvl="7">
-      <w:start w:val="1"/>
-      <w:numFmt w:val="bullet"/>
-      <w:lvlText w:val="o"/>
-      <w:lvlJc w:val="left"/>
-      <w:pPr>
-        <w:ind w:left="6480" w:hanging="360"/>
-      </w:pPr>
-      <w:rPr>
-        <w:rFonts w:hint="default" w:ascii="Courier New" w:hAnsi="Courier New" w:cs="Courier New"/>
-        <w:rFonts w:cs="Courier New"/>
-      </w:rPr>
-    </w:lvl>
-    <w:lvl w:ilvl="8">
-      <w:start w:val="1"/>
-      <w:numFmt w:val="bullet"/>
-      <w:lvlText w:val=""/>
-      <w:lvlJc w:val="left"/>
-      <w:pPr>
-        <w:ind w:left="7200" w:hanging="360"/>
-      </w:pPr>
-      <w:rPr>
-        <w:rFonts w:hint="default" w:ascii="Wingdings" w:hAnsi="Wingdings" w:cs="Wingdings"/>
+        <w:rFonts w:ascii="Wingdings" w:hAnsi="Wingdings" w:cs="Wingdings" w:hint="default"/>
         <w:rFonts w:cs="Wingdings"/>
       </w:rPr>
     </w:lvl>
@@ -1718,10 +1419,10 @@
       <w:lvlText w:val=""/>
       <w:lvlJc w:val="left"/>
       <w:pPr>
-        <w:ind w:left="720" w:hanging="360"/>
-      </w:pPr>
-      <w:rPr>
-        <w:rFonts w:hint="default" w:ascii="Symbol" w:hAnsi="Symbol" w:cs="Symbol"/>
+        <w:ind w:left="1440" w:hanging="360"/>
+      </w:pPr>
+      <w:rPr>
+        <w:rFonts w:ascii="Symbol" w:hAnsi="Symbol" w:cs="Symbol" w:hint="default"/>
         <w:sz w:val="22"/>
         <w:rFonts w:cs="Symbol"/>
       </w:rPr>
@@ -1732,10 +1433,10 @@
       <w:lvlText w:val="o"/>
       <w:lvlJc w:val="left"/>
       <w:pPr>
-        <w:ind w:left="1440" w:hanging="360"/>
-      </w:pPr>
-      <w:rPr>
-        <w:rFonts w:hint="default" w:ascii="Courier New" w:hAnsi="Courier New" w:cs="Courier New"/>
+        <w:ind w:left="2160" w:hanging="360"/>
+      </w:pPr>
+      <w:rPr>
+        <w:rFonts w:ascii="Courier New" w:hAnsi="Courier New" w:cs="Courier New" w:hint="default"/>
         <w:rFonts w:cs="Courier New"/>
       </w:rPr>
     </w:lvl>
@@ -1745,10 +1446,10 @@
       <w:lvlText w:val=""/>
       <w:lvlJc w:val="left"/>
       <w:pPr>
-        <w:ind w:left="2160" w:hanging="360"/>
-      </w:pPr>
-      <w:rPr>
-        <w:rFonts w:hint="default" w:ascii="Wingdings" w:hAnsi="Wingdings" w:cs="Wingdings"/>
+        <w:ind w:left="2880" w:hanging="360"/>
+      </w:pPr>
+      <w:rPr>
+        <w:rFonts w:ascii="Wingdings" w:hAnsi="Wingdings" w:cs="Wingdings" w:hint="default"/>
         <w:rFonts w:cs="Wingdings"/>
       </w:rPr>
     </w:lvl>
@@ -1758,10 +1459,10 @@
       <w:lvlText w:val=""/>
       <w:lvlJc w:val="left"/>
       <w:pPr>
-        <w:ind w:left="2880" w:hanging="360"/>
-      </w:pPr>
-      <w:rPr>
-        <w:rFonts w:hint="default" w:ascii="Symbol" w:hAnsi="Symbol" w:cs="Symbol"/>
+        <w:ind w:left="3600" w:hanging="360"/>
+      </w:pPr>
+      <w:rPr>
+        <w:rFonts w:ascii="Symbol" w:hAnsi="Symbol" w:cs="Symbol" w:hint="default"/>
         <w:rFonts w:cs="Symbol"/>
       </w:rPr>
     </w:lvl>
@@ -1771,10 +1472,10 @@
       <w:lvlText w:val="o"/>
       <w:lvlJc w:val="left"/>
       <w:pPr>
-        <w:ind w:left="3600" w:hanging="360"/>
-      </w:pPr>
-      <w:rPr>
-        <w:rFonts w:hint="default" w:ascii="Courier New" w:hAnsi="Courier New" w:cs="Courier New"/>
+        <w:ind w:left="4320" w:hanging="360"/>
+      </w:pPr>
+      <w:rPr>
+        <w:rFonts w:ascii="Courier New" w:hAnsi="Courier New" w:cs="Courier New" w:hint="default"/>
         <w:rFonts w:cs="Courier New"/>
       </w:rPr>
     </w:lvl>
@@ -1784,10 +1485,10 @@
       <w:lvlText w:val=""/>
       <w:lvlJc w:val="left"/>
       <w:pPr>
-        <w:ind w:left="4320" w:hanging="360"/>
-      </w:pPr>
-      <w:rPr>
-        <w:rFonts w:hint="default" w:ascii="Wingdings" w:hAnsi="Wingdings" w:cs="Wingdings"/>
+        <w:ind w:left="5040" w:hanging="360"/>
+      </w:pPr>
+      <w:rPr>
+        <w:rFonts w:ascii="Wingdings" w:hAnsi="Wingdings" w:cs="Wingdings" w:hint="default"/>
         <w:rFonts w:cs="Wingdings"/>
       </w:rPr>
     </w:lvl>
@@ -1797,10 +1498,10 @@
       <w:lvlText w:val=""/>
       <w:lvlJc w:val="left"/>
       <w:pPr>
-        <w:ind w:left="5040" w:hanging="360"/>
-      </w:pPr>
-      <w:rPr>
-        <w:rFonts w:hint="default" w:ascii="Symbol" w:hAnsi="Symbol" w:cs="Symbol"/>
+        <w:ind w:left="5760" w:hanging="360"/>
+      </w:pPr>
+      <w:rPr>
+        <w:rFonts w:ascii="Symbol" w:hAnsi="Symbol" w:cs="Symbol" w:hint="default"/>
         <w:rFonts w:cs="Symbol"/>
       </w:rPr>
     </w:lvl>
@@ -1810,10 +1511,10 @@
       <w:lvlText w:val="o"/>
       <w:lvlJc w:val="left"/>
       <w:pPr>
-        <w:ind w:left="5760" w:hanging="360"/>
-      </w:pPr>
-      <w:rPr>
-        <w:rFonts w:hint="default" w:ascii="Courier New" w:hAnsi="Courier New" w:cs="Courier New"/>
+        <w:ind w:left="6480" w:hanging="360"/>
+      </w:pPr>
+      <w:rPr>
+        <w:rFonts w:ascii="Courier New" w:hAnsi="Courier New" w:cs="Courier New" w:hint="default"/>
         <w:rFonts w:cs="Courier New"/>
       </w:rPr>
     </w:lvl>
@@ -1823,10 +1524,10 @@
       <w:lvlText w:val=""/>
       <w:lvlJc w:val="left"/>
       <w:pPr>
-        <w:ind w:left="6480" w:hanging="360"/>
-      </w:pPr>
-      <w:rPr>
-        <w:rFonts w:hint="default" w:ascii="Wingdings" w:hAnsi="Wingdings" w:cs="Wingdings"/>
+        <w:ind w:left="7200" w:hanging="360"/>
+      </w:pPr>
+      <w:rPr>
+        <w:rFonts w:ascii="Wingdings" w:hAnsi="Wingdings" w:cs="Wingdings" w:hint="default"/>
         <w:rFonts w:cs="Wingdings"/>
       </w:rPr>
     </w:lvl>
@@ -1834,6 +1535,126 @@
   <w:abstractNum w:abstractNumId="5">
     <w:lvl w:ilvl="0">
       <w:start w:val="1"/>
+      <w:numFmt w:val="bullet"/>
+      <w:lvlText w:val=""/>
+      <w:lvlJc w:val="left"/>
+      <w:pPr>
+        <w:ind w:left="720" w:hanging="360"/>
+      </w:pPr>
+      <w:rPr>
+        <w:rFonts w:ascii="Symbol" w:hAnsi="Symbol" w:cs="Symbol" w:hint="default"/>
+        <w:sz w:val="22"/>
+        <w:rFonts w:cs="Symbol"/>
+      </w:rPr>
+    </w:lvl>
+    <w:lvl w:ilvl="1">
+      <w:start w:val="1"/>
+      <w:numFmt w:val="bullet"/>
+      <w:lvlText w:val="o"/>
+      <w:lvlJc w:val="left"/>
+      <w:pPr>
+        <w:ind w:left="1440" w:hanging="360"/>
+      </w:pPr>
+      <w:rPr>
+        <w:rFonts w:ascii="Courier New" w:hAnsi="Courier New" w:cs="Courier New" w:hint="default"/>
+        <w:rFonts w:cs="Courier New"/>
+      </w:rPr>
+    </w:lvl>
+    <w:lvl w:ilvl="2">
+      <w:start w:val="1"/>
+      <w:numFmt w:val="bullet"/>
+      <w:lvlText w:val=""/>
+      <w:lvlJc w:val="left"/>
+      <w:pPr>
+        <w:ind w:left="2160" w:hanging="360"/>
+      </w:pPr>
+      <w:rPr>
+        <w:rFonts w:ascii="Wingdings" w:hAnsi="Wingdings" w:cs="Wingdings" w:hint="default"/>
+        <w:rFonts w:cs="Wingdings"/>
+      </w:rPr>
+    </w:lvl>
+    <w:lvl w:ilvl="3">
+      <w:start w:val="1"/>
+      <w:numFmt w:val="bullet"/>
+      <w:lvlText w:val=""/>
+      <w:lvlJc w:val="left"/>
+      <w:pPr>
+        <w:ind w:left="2880" w:hanging="360"/>
+      </w:pPr>
+      <w:rPr>
+        <w:rFonts w:ascii="Symbol" w:hAnsi="Symbol" w:cs="Symbol" w:hint="default"/>
+        <w:rFonts w:cs="Symbol"/>
+      </w:rPr>
+    </w:lvl>
+    <w:lvl w:ilvl="4">
+      <w:start w:val="1"/>
+      <w:numFmt w:val="bullet"/>
+      <w:lvlText w:val="o"/>
+      <w:lvlJc w:val="left"/>
+      <w:pPr>
+        <w:ind w:left="3600" w:hanging="360"/>
+      </w:pPr>
+      <w:rPr>
+        <w:rFonts w:ascii="Courier New" w:hAnsi="Courier New" w:cs="Courier New" w:hint="default"/>
+        <w:rFonts w:cs="Courier New"/>
+      </w:rPr>
+    </w:lvl>
+    <w:lvl w:ilvl="5">
+      <w:start w:val="1"/>
+      <w:numFmt w:val="bullet"/>
+      <w:lvlText w:val=""/>
+      <w:lvlJc w:val="left"/>
+      <w:pPr>
+        <w:ind w:left="4320" w:hanging="360"/>
+      </w:pPr>
+      <w:rPr>
+        <w:rFonts w:ascii="Wingdings" w:hAnsi="Wingdings" w:cs="Wingdings" w:hint="default"/>
+        <w:rFonts w:cs="Wingdings"/>
+      </w:rPr>
+    </w:lvl>
+    <w:lvl w:ilvl="6">
+      <w:start w:val="1"/>
+      <w:numFmt w:val="bullet"/>
+      <w:lvlText w:val=""/>
+      <w:lvlJc w:val="left"/>
+      <w:pPr>
+        <w:ind w:left="5040" w:hanging="360"/>
+      </w:pPr>
+      <w:rPr>
+        <w:rFonts w:ascii="Symbol" w:hAnsi="Symbol" w:cs="Symbol" w:hint="default"/>
+        <w:rFonts w:cs="Symbol"/>
+      </w:rPr>
+    </w:lvl>
+    <w:lvl w:ilvl="7">
+      <w:start w:val="1"/>
+      <w:numFmt w:val="bullet"/>
+      <w:lvlText w:val="o"/>
+      <w:lvlJc w:val="left"/>
+      <w:pPr>
+        <w:ind w:left="5760" w:hanging="360"/>
+      </w:pPr>
+      <w:rPr>
+        <w:rFonts w:ascii="Courier New" w:hAnsi="Courier New" w:cs="Courier New" w:hint="default"/>
+        <w:rFonts w:cs="Courier New"/>
+      </w:rPr>
+    </w:lvl>
+    <w:lvl w:ilvl="8">
+      <w:start w:val="1"/>
+      <w:numFmt w:val="bullet"/>
+      <w:lvlText w:val=""/>
+      <w:lvlJc w:val="left"/>
+      <w:pPr>
+        <w:ind w:left="6480" w:hanging="360"/>
+      </w:pPr>
+      <w:rPr>
+        <w:rFonts w:ascii="Wingdings" w:hAnsi="Wingdings" w:cs="Wingdings" w:hint="default"/>
+        <w:rFonts w:cs="Wingdings"/>
+      </w:rPr>
+    </w:lvl>
+  </w:abstractNum>
+  <w:abstractNum w:abstractNumId="6">
+    <w:lvl w:ilvl="0">
+      <w:start w:val="1"/>
       <w:numFmt w:val="none"/>
       <w:suff w:val="nothing"/>
       <w:lvlText w:val=""/>
@@ -1923,9 +1744,6 @@
       </w:pPr>
     </w:lvl>
   </w:abstractNum>
-  <w:num w:numId="6">
-    <w:abstractNumId w:val="6"/>
-  </w:num>
   <w:num w:numId="1">
     <w:abstractNumId w:val="1"/>
   </w:num>
@@ -1941,15 +1759,18 @@
   <w:num w:numId="5">
     <w:abstractNumId w:val="5"/>
   </w:num>
+  <w:num w:numId="6">
+    <w:abstractNumId w:val="6"/>
+  </w:num>
 </w:numbering>
 </file>
 
 <file path=word/styles.xml><?xml version="1.0" encoding="utf-8"?>
-<w:styles xmlns:wp14="http://schemas.microsoft.com/office/word/2010/wordprocessingDrawing" xmlns:w="http://schemas.openxmlformats.org/wordprocessingml/2006/main" xmlns:w14="http://schemas.microsoft.com/office/word/2010/wordml" xmlns:mc="http://schemas.openxmlformats.org/markup-compatibility/2006" mc:Ignorable="w14 wp14">
+<w:styles xmlns:w="http://schemas.openxmlformats.org/wordprocessingml/2006/main" xmlns:w14="http://schemas.microsoft.com/office/word/2010/wordml" xmlns:mc="http://schemas.openxmlformats.org/markup-compatibility/2006" mc:Ignorable="w14">
   <w:docDefaults>
     <w:rPrDefault>
       <w:rPr>
-        <w:rFonts w:ascii="Calibri" w:hAnsi="Calibri" w:eastAsia="Calibri" w:cs="" w:asciiTheme="minorHAnsi" w:hAnsiTheme="minorHAnsi" w:eastAsiaTheme="minorHAnsi" w:cstheme="minorBidi"/>
+        <w:rFonts w:ascii="Calibri" w:hAnsi="Calibri" w:eastAsia="Calibri" w:cs="" w:asciiTheme="minorHAnsi" w:cstheme="minorBidi" w:eastAsiaTheme="minorHAnsi" w:hAnsiTheme="minorHAnsi"/>
         <w:szCs w:val="22"/>
         <w:lang w:val="en-US" w:eastAsia="en-US" w:bidi="ar-SA"/>
       </w:rPr>
@@ -2342,7 +2163,7 @@
     <w:pPr>
       <w:widowControl w:val="false"/>
       <w:bidi w:val="0"/>
-      <w:spacing w:before="120" w:after="0" w:line="312" w:lineRule="auto"/>
+      <w:spacing w:lineRule="auto" w:line="312" w:before="120" w:after="0"/>
       <w:ind w:right="300" w:hanging="0"/>
       <w:jc w:val="left"/>
     </w:pPr>
@@ -2384,7 +2205,7 @@
     <w:rsid w:val="0010316e"/>
     <w:rPr>
       <w:color w:val="808080"/>
-      <w:shd w:val="clear" w:fill="E6E6E6"/>
+      <w:shd w:fill="E6E6E6" w:val="clear"/>
     </w:rPr>
   </w:style>
   <w:style w:type="character" w:styleId="ListLabel1">
@@ -2601,7 +2422,7 @@
     <w:name w:val="ListLabel 31"/>
     <w:qFormat/>
     <w:rPr>
-      <w:rFonts w:ascii="Calibri" w:hAnsi="Calibri" w:eastAsia="Times New Roman" w:cs="Calibri" w:asciiTheme="minorHAnsi" w:hAnsiTheme="minorHAnsi" w:cstheme="minorHAnsi"/>
+      <w:rFonts w:ascii="Calibri" w:hAnsi="Calibri" w:eastAsia="Times New Roman" w:cs="Calibri" w:asciiTheme="minorHAnsi" w:cstheme="minorHAnsi" w:hAnsiTheme="minorHAnsi"/>
       <w:color w:val="auto"/>
       <w:sz w:val="22"/>
       <w:szCs w:val="22"/>
@@ -2612,7 +2433,7 @@
     <w:name w:val="ListLabel 32"/>
     <w:qFormat/>
     <w:rPr>
-      <w:rFonts w:ascii="Calibri" w:hAnsi="Calibri" w:cs="Calibri" w:asciiTheme="minorHAnsi" w:hAnsiTheme="minorHAnsi" w:cstheme="minorHAnsi"/>
+      <w:rFonts w:ascii="Calibri" w:hAnsi="Calibri" w:cs="Calibri" w:asciiTheme="minorHAnsi" w:cstheme="minorHAnsi" w:hAnsiTheme="minorHAnsi"/>
       <w:color w:val="auto"/>
       <w:sz w:val="22"/>
       <w:szCs w:val="22"/>
@@ -2944,7 +2765,7 @@
     <w:name w:val="ListLabel 78"/>
     <w:qFormat/>
     <w:rPr>
-      <w:rFonts w:ascii="Calibri" w:hAnsi="Calibri" w:eastAsia="Times New Roman" w:cs="Calibri" w:asciiTheme="minorHAnsi" w:hAnsiTheme="minorHAnsi" w:cstheme="minorHAnsi"/>
+      <w:rFonts w:ascii="Calibri" w:hAnsi="Calibri" w:eastAsia="Times New Roman" w:cs="Calibri" w:asciiTheme="minorHAnsi" w:cstheme="minorHAnsi" w:hAnsiTheme="minorHAnsi"/>
       <w:color w:val="auto"/>
       <w:sz w:val="22"/>
       <w:szCs w:val="22"/>
@@ -2955,7 +2776,7 @@
     <w:name w:val="ListLabel 79"/>
     <w:qFormat/>
     <w:rPr>
-      <w:rFonts w:ascii="Calibri" w:hAnsi="Calibri" w:cs="Calibri" w:asciiTheme="minorHAnsi" w:hAnsiTheme="minorHAnsi" w:cstheme="minorHAnsi"/>
+      <w:rFonts w:ascii="Calibri" w:hAnsi="Calibri" w:cs="Calibri" w:asciiTheme="minorHAnsi" w:cstheme="minorHAnsi" w:hAnsiTheme="minorHAnsi"/>
       <w:color w:val="auto"/>
       <w:sz w:val="22"/>
       <w:szCs w:val="22"/>
@@ -3287,7 +3108,7 @@
     <w:name w:val="ListLabel 125"/>
     <w:qFormat/>
     <w:rPr>
-      <w:rFonts w:ascii="Calibri" w:hAnsi="Calibri" w:eastAsia="Times New Roman" w:cs="Calibri" w:asciiTheme="minorHAnsi" w:hAnsiTheme="minorHAnsi" w:cstheme="minorHAnsi"/>
+      <w:rFonts w:ascii="Calibri" w:hAnsi="Calibri" w:eastAsia="Times New Roman" w:cs="Calibri" w:asciiTheme="minorHAnsi" w:cstheme="minorHAnsi" w:hAnsiTheme="minorHAnsi"/>
       <w:color w:val="auto"/>
       <w:sz w:val="22"/>
       <w:szCs w:val="22"/>
@@ -3298,7 +3119,7 @@
     <w:name w:val="ListLabel 126"/>
     <w:qFormat/>
     <w:rPr>
-      <w:rFonts w:ascii="Calibri" w:hAnsi="Calibri" w:cs="Calibri" w:asciiTheme="minorHAnsi" w:hAnsiTheme="minorHAnsi" w:cstheme="minorHAnsi"/>
+      <w:rFonts w:ascii="Calibri" w:hAnsi="Calibri" w:cs="Calibri" w:asciiTheme="minorHAnsi" w:cstheme="minorHAnsi" w:hAnsiTheme="minorHAnsi"/>
       <w:color w:val="auto"/>
       <w:sz w:val="22"/>
       <w:szCs w:val="22"/>
@@ -3630,7 +3451,7 @@
     <w:name w:val="ListLabel 172"/>
     <w:qFormat/>
     <w:rPr>
-      <w:rFonts w:ascii="Calibri" w:hAnsi="Calibri" w:eastAsia="Times New Roman" w:cs="Calibri" w:asciiTheme="minorHAnsi" w:hAnsiTheme="minorHAnsi" w:cstheme="minorHAnsi"/>
+      <w:rFonts w:ascii="Calibri" w:hAnsi="Calibri" w:eastAsia="Times New Roman" w:cs="Calibri" w:asciiTheme="minorHAnsi" w:cstheme="minorHAnsi" w:hAnsiTheme="minorHAnsi"/>
       <w:color w:val="auto"/>
       <w:sz w:val="22"/>
       <w:szCs w:val="22"/>
@@ -3641,7 +3462,7 @@
     <w:name w:val="ListLabel 173"/>
     <w:qFormat/>
     <w:rPr>
-      <w:rFonts w:ascii="Calibri" w:hAnsi="Calibri" w:cs="Calibri" w:asciiTheme="minorHAnsi" w:hAnsiTheme="minorHAnsi" w:cstheme="minorHAnsi"/>
+      <w:rFonts w:ascii="Calibri" w:hAnsi="Calibri" w:cs="Calibri" w:asciiTheme="minorHAnsi" w:cstheme="minorHAnsi" w:hAnsiTheme="minorHAnsi"/>
       <w:color w:val="auto"/>
       <w:sz w:val="22"/>
       <w:szCs w:val="22"/>
@@ -3973,7 +3794,7 @@
     <w:name w:val="ListLabel 219"/>
     <w:qFormat/>
     <w:rPr>
-      <w:rFonts w:ascii="Calibri" w:hAnsi="Calibri" w:eastAsia="Times New Roman" w:cs="Calibri" w:asciiTheme="minorHAnsi" w:hAnsiTheme="minorHAnsi" w:cstheme="minorHAnsi"/>
+      <w:rFonts w:ascii="Calibri" w:hAnsi="Calibri" w:eastAsia="Times New Roman" w:cs="Calibri" w:asciiTheme="minorHAnsi" w:cstheme="minorHAnsi" w:hAnsiTheme="minorHAnsi"/>
       <w:color w:val="auto"/>
       <w:sz w:val="22"/>
       <w:szCs w:val="22"/>
@@ -3984,13 +3805,292 @@
     <w:name w:val="ListLabel 220"/>
     <w:qFormat/>
     <w:rPr>
-      <w:rFonts w:ascii="Calibri" w:hAnsi="Calibri" w:cs="Calibri" w:asciiTheme="minorHAnsi" w:hAnsiTheme="minorHAnsi" w:cstheme="minorHAnsi"/>
+      <w:rFonts w:ascii="Calibri" w:hAnsi="Calibri" w:cs="Calibri" w:asciiTheme="minorHAnsi" w:cstheme="minorHAnsi" w:hAnsiTheme="minorHAnsi"/>
       <w:color w:val="auto"/>
       <w:sz w:val="22"/>
       <w:szCs w:val="22"/>
       <w:u w:val="none"/>
     </w:rPr>
   </w:style>
+  <w:style w:type="character" w:styleId="ListLabel221">
+    <w:name w:val="ListLabel 221"/>
+    <w:qFormat/>
+    <w:rPr>
+      <w:rFonts w:ascii="Calibri" w:hAnsi="Calibri" w:cs="Symbol"/>
+      <w:sz w:val="22"/>
+    </w:rPr>
+  </w:style>
+  <w:style w:type="character" w:styleId="ListLabel222">
+    <w:name w:val="ListLabel 222"/>
+    <w:qFormat/>
+    <w:rPr>
+      <w:rFonts w:cs="Courier New"/>
+    </w:rPr>
+  </w:style>
+  <w:style w:type="character" w:styleId="ListLabel223">
+    <w:name w:val="ListLabel 223"/>
+    <w:qFormat/>
+    <w:rPr>
+      <w:rFonts w:cs="Wingdings"/>
+    </w:rPr>
+  </w:style>
+  <w:style w:type="character" w:styleId="ListLabel224">
+    <w:name w:val="ListLabel 224"/>
+    <w:qFormat/>
+    <w:rPr>
+      <w:rFonts w:cs="Symbol"/>
+    </w:rPr>
+  </w:style>
+  <w:style w:type="character" w:styleId="ListLabel225">
+    <w:name w:val="ListLabel 225"/>
+    <w:qFormat/>
+    <w:rPr>
+      <w:rFonts w:cs="Courier New"/>
+    </w:rPr>
+  </w:style>
+  <w:style w:type="character" w:styleId="ListLabel226">
+    <w:name w:val="ListLabel 226"/>
+    <w:qFormat/>
+    <w:rPr>
+      <w:rFonts w:cs="Wingdings"/>
+    </w:rPr>
+  </w:style>
+  <w:style w:type="character" w:styleId="ListLabel227">
+    <w:name w:val="ListLabel 227"/>
+    <w:qFormat/>
+    <w:rPr>
+      <w:rFonts w:cs="Symbol"/>
+    </w:rPr>
+  </w:style>
+  <w:style w:type="character" w:styleId="ListLabel228">
+    <w:name w:val="ListLabel 228"/>
+    <w:qFormat/>
+    <w:rPr>
+      <w:rFonts w:cs="Courier New"/>
+    </w:rPr>
+  </w:style>
+  <w:style w:type="character" w:styleId="ListLabel229">
+    <w:name w:val="ListLabel 229"/>
+    <w:qFormat/>
+    <w:rPr>
+      <w:rFonts w:cs="Wingdings"/>
+    </w:rPr>
+  </w:style>
+  <w:style w:type="character" w:styleId="ListLabel230">
+    <w:name w:val="ListLabel 230"/>
+    <w:qFormat/>
+    <w:rPr>
+      <w:rFonts w:ascii="Calibri" w:hAnsi="Calibri" w:cs="Symbol"/>
+      <w:b/>
+      <w:sz w:val="22"/>
+    </w:rPr>
+  </w:style>
+  <w:style w:type="character" w:styleId="ListLabel231">
+    <w:name w:val="ListLabel 231"/>
+    <w:qFormat/>
+    <w:rPr>
+      <w:rFonts w:cs="Courier New"/>
+    </w:rPr>
+  </w:style>
+  <w:style w:type="character" w:styleId="ListLabel232">
+    <w:name w:val="ListLabel 232"/>
+    <w:qFormat/>
+    <w:rPr>
+      <w:rFonts w:cs="Wingdings"/>
+    </w:rPr>
+  </w:style>
+  <w:style w:type="character" w:styleId="ListLabel233">
+    <w:name w:val="ListLabel 233"/>
+    <w:qFormat/>
+    <w:rPr>
+      <w:rFonts w:cs="Symbol"/>
+    </w:rPr>
+  </w:style>
+  <w:style w:type="character" w:styleId="ListLabel234">
+    <w:name w:val="ListLabel 234"/>
+    <w:qFormat/>
+    <w:rPr>
+      <w:rFonts w:cs="Courier New"/>
+    </w:rPr>
+  </w:style>
+  <w:style w:type="character" w:styleId="ListLabel235">
+    <w:name w:val="ListLabel 235"/>
+    <w:qFormat/>
+    <w:rPr>
+      <w:rFonts w:cs="Wingdings"/>
+    </w:rPr>
+  </w:style>
+  <w:style w:type="character" w:styleId="ListLabel236">
+    <w:name w:val="ListLabel 236"/>
+    <w:qFormat/>
+    <w:rPr>
+      <w:rFonts w:cs="Symbol"/>
+    </w:rPr>
+  </w:style>
+  <w:style w:type="character" w:styleId="ListLabel237">
+    <w:name w:val="ListLabel 237"/>
+    <w:qFormat/>
+    <w:rPr>
+      <w:rFonts w:cs="Courier New"/>
+    </w:rPr>
+  </w:style>
+  <w:style w:type="character" w:styleId="ListLabel238">
+    <w:name w:val="ListLabel 238"/>
+    <w:qFormat/>
+    <w:rPr>
+      <w:rFonts w:cs="Wingdings"/>
+    </w:rPr>
+  </w:style>
+  <w:style w:type="character" w:styleId="ListLabel239">
+    <w:name w:val="ListLabel 239"/>
+    <w:qFormat/>
+    <w:rPr>
+      <w:rFonts w:cs="Symbol"/>
+      <w:sz w:val="22"/>
+    </w:rPr>
+  </w:style>
+  <w:style w:type="character" w:styleId="ListLabel240">
+    <w:name w:val="ListLabel 240"/>
+    <w:qFormat/>
+    <w:rPr>
+      <w:rFonts w:cs="Courier New"/>
+    </w:rPr>
+  </w:style>
+  <w:style w:type="character" w:styleId="ListLabel241">
+    <w:name w:val="ListLabel 241"/>
+    <w:qFormat/>
+    <w:rPr>
+      <w:rFonts w:cs="Wingdings"/>
+    </w:rPr>
+  </w:style>
+  <w:style w:type="character" w:styleId="ListLabel242">
+    <w:name w:val="ListLabel 242"/>
+    <w:qFormat/>
+    <w:rPr>
+      <w:rFonts w:cs="Symbol"/>
+    </w:rPr>
+  </w:style>
+  <w:style w:type="character" w:styleId="ListLabel243">
+    <w:name w:val="ListLabel 243"/>
+    <w:qFormat/>
+    <w:rPr>
+      <w:rFonts w:cs="Courier New"/>
+    </w:rPr>
+  </w:style>
+  <w:style w:type="character" w:styleId="ListLabel244">
+    <w:name w:val="ListLabel 244"/>
+    <w:qFormat/>
+    <w:rPr>
+      <w:rFonts w:cs="Wingdings"/>
+    </w:rPr>
+  </w:style>
+  <w:style w:type="character" w:styleId="ListLabel245">
+    <w:name w:val="ListLabel 245"/>
+    <w:qFormat/>
+    <w:rPr>
+      <w:rFonts w:cs="Symbol"/>
+    </w:rPr>
+  </w:style>
+  <w:style w:type="character" w:styleId="ListLabel246">
+    <w:name w:val="ListLabel 246"/>
+    <w:qFormat/>
+    <w:rPr>
+      <w:rFonts w:cs="Courier New"/>
+    </w:rPr>
+  </w:style>
+  <w:style w:type="character" w:styleId="ListLabel247">
+    <w:name w:val="ListLabel 247"/>
+    <w:qFormat/>
+    <w:rPr>
+      <w:rFonts w:cs="Wingdings"/>
+    </w:rPr>
+  </w:style>
+  <w:style w:type="character" w:styleId="ListLabel248">
+    <w:name w:val="ListLabel 248"/>
+    <w:qFormat/>
+    <w:rPr>
+      <w:rFonts w:ascii="Calibri" w:hAnsi="Calibri" w:cs="Symbol"/>
+      <w:sz w:val="22"/>
+    </w:rPr>
+  </w:style>
+  <w:style w:type="character" w:styleId="ListLabel249">
+    <w:name w:val="ListLabel 249"/>
+    <w:qFormat/>
+    <w:rPr>
+      <w:rFonts w:cs="Courier New"/>
+    </w:rPr>
+  </w:style>
+  <w:style w:type="character" w:styleId="ListLabel250">
+    <w:name w:val="ListLabel 250"/>
+    <w:qFormat/>
+    <w:rPr>
+      <w:rFonts w:cs="Wingdings"/>
+    </w:rPr>
+  </w:style>
+  <w:style w:type="character" w:styleId="ListLabel251">
+    <w:name w:val="ListLabel 251"/>
+    <w:qFormat/>
+    <w:rPr>
+      <w:rFonts w:cs="Symbol"/>
+    </w:rPr>
+  </w:style>
+  <w:style w:type="character" w:styleId="ListLabel252">
+    <w:name w:val="ListLabel 252"/>
+    <w:qFormat/>
+    <w:rPr>
+      <w:rFonts w:cs="Courier New"/>
+    </w:rPr>
+  </w:style>
+  <w:style w:type="character" w:styleId="ListLabel253">
+    <w:name w:val="ListLabel 253"/>
+    <w:qFormat/>
+    <w:rPr>
+      <w:rFonts w:cs="Wingdings"/>
+    </w:rPr>
+  </w:style>
+  <w:style w:type="character" w:styleId="ListLabel254">
+    <w:name w:val="ListLabel 254"/>
+    <w:qFormat/>
+    <w:rPr>
+      <w:rFonts w:cs="Symbol"/>
+    </w:rPr>
+  </w:style>
+  <w:style w:type="character" w:styleId="ListLabel255">
+    <w:name w:val="ListLabel 255"/>
+    <w:qFormat/>
+    <w:rPr>
+      <w:rFonts w:cs="Courier New"/>
+    </w:rPr>
+  </w:style>
+  <w:style w:type="character" w:styleId="ListLabel256">
+    <w:name w:val="ListLabel 256"/>
+    <w:qFormat/>
+    <w:rPr>
+      <w:rFonts w:cs="Wingdings"/>
+    </w:rPr>
+  </w:style>
+  <w:style w:type="character" w:styleId="ListLabel257">
+    <w:name w:val="ListLabel 257"/>
+    <w:qFormat/>
+    <w:rPr>
+      <w:rFonts w:ascii="Calibri" w:hAnsi="Calibri" w:eastAsia="Times New Roman" w:cs="Calibri" w:asciiTheme="minorAscii" w:cstheme="minorAscii" w:hAnsiTheme="minorAscii"/>
+      <w:color w:val="auto"/>
+      <w:sz w:val="22"/>
+      <w:szCs w:val="22"/>
+      <w:u w:val="none"/>
+    </w:rPr>
+  </w:style>
+  <w:style w:type="character" w:styleId="ListLabel258">
+    <w:name w:val="ListLabel 258"/>
+    <w:qFormat/>
+    <w:rPr>
+      <w:rFonts w:ascii="Calibri" w:hAnsi="Calibri" w:cs="Calibri" w:asciiTheme="minorAscii" w:cstheme="minorAscii" w:hAnsiTheme="minorAscii"/>
+      <w:color w:val="auto"/>
+      <w:sz w:val="22"/>
+      <w:szCs w:val="22"/>
+      <w:u w:val="none"/>
+    </w:rPr>
+  </w:style>
   <w:style w:type="paragraph" w:styleId="Heading">
     <w:name w:val="Heading"/>
     <w:basedOn w:val="Normal"/>
@@ -4010,7 +4110,7 @@
     <w:name w:val="Body Text"/>
     <w:basedOn w:val="Normal"/>
     <w:pPr>
-      <w:spacing w:before="0" w:after="140" w:line="276" w:lineRule="auto"/>
+      <w:spacing w:lineRule="auto" w:line="276" w:before="0" w:after="140"/>
     </w:pPr>
     <w:rPr/>
   </w:style>
@@ -4069,7 +4169,7 @@
     <w:unhideWhenUsed/>
     <w:qFormat/>
   </w:style>
-  <w:style w:type="table" w:styleId="TableNormal" w:default="1">
+  <w:style w:type="table" w:default="1" w:styleId="TableNormal">
     <w:name w:val="Normal Table"/>
     <w:uiPriority w:val="99"/>
     <w:semiHidden/>
